--- a/JS/examples/High Performance/Note.docx
+++ b/JS/examples/High Performance/Note.docx
@@ -96,7 +96,7 @@
         </w:numPr>
         <w:ind w:firstLineChars="0"/>
         <w:rPr>
-          <w:rFonts w:ascii="微软雅黑" w:eastAsia="微软雅黑" w:hAnsi="微软雅黑" w:hint="eastAsia"/>
+          <w:rFonts w:ascii="微软雅黑" w:eastAsia="微软雅黑" w:hAnsi="微软雅黑"/>
           <w:sz w:val="24"/>
           <w:szCs w:val="24"/>
         </w:rPr>
@@ -131,7 +131,7 @@
     <w:p>
       <w:pPr>
         <w:rPr>
-          <w:rFonts w:ascii="微软雅黑" w:eastAsia="微软雅黑" w:hAnsi="微软雅黑" w:hint="eastAsia"/>
+          <w:rFonts w:ascii="微软雅黑" w:eastAsia="微软雅黑" w:hAnsi="微软雅黑"/>
           <w:sz w:val="24"/>
           <w:szCs w:val="24"/>
         </w:rPr>
@@ -223,7 +223,7 @@
         </w:numPr>
         <w:ind w:firstLineChars="0"/>
         <w:rPr>
-          <w:rFonts w:ascii="微软雅黑" w:eastAsia="微软雅黑" w:hAnsi="微软雅黑" w:hint="eastAsia"/>
+          <w:rFonts w:ascii="微软雅黑" w:eastAsia="微软雅黑" w:hAnsi="微软雅黑"/>
           <w:sz w:val="24"/>
           <w:szCs w:val="24"/>
         </w:rPr>
@@ -240,7 +240,7 @@
     <w:p>
       <w:pPr>
         <w:rPr>
-          <w:rFonts w:ascii="微软雅黑" w:eastAsia="微软雅黑" w:hAnsi="微软雅黑" w:hint="eastAsia"/>
+          <w:rFonts w:ascii="微软雅黑" w:eastAsia="微软雅黑" w:hAnsi="微软雅黑"/>
           <w:sz w:val="24"/>
           <w:szCs w:val="24"/>
         </w:rPr>
@@ -321,7 +321,1006 @@
         <w:rPr>
           <w:rFonts w:hint="eastAsia"/>
         </w:rPr>
+        <w:lastRenderedPageBreak/>
         <w:t>数据访问</w:t>
+      </w:r>
+    </w:p>
+    <w:p>
+      <w:pPr>
+        <w:pStyle w:val="2"/>
+      </w:pPr>
+      <w:r>
+        <w:rPr>
+          <w:rFonts w:hint="eastAsia"/>
+        </w:rPr>
+        <w:t>作用域</w:t>
+      </w:r>
+    </w:p>
+    <w:p>
+      <w:r>
+        <w:rPr>
+          <w:rFonts w:hint="eastAsia"/>
+          <w:noProof/>
+        </w:rPr>
+        <w:drawing>
+          <wp:inline distT="0" distB="0" distL="0" distR="0">
+            <wp:extent cx="5267325" cy="3914775"/>
+            <wp:effectExtent l="0" t="0" r="9525" b="9525"/>
+            <wp:docPr id="1" name="图片 1"/>
+            <wp:cNvGraphicFramePr>
+              <a:graphicFrameLocks xmlns:a="http://schemas.openxmlformats.org/drawingml/2006/main" noChangeAspect="1"/>
+            </wp:cNvGraphicFramePr>
+            <a:graphic xmlns:a="http://schemas.openxmlformats.org/drawingml/2006/main">
+              <a:graphicData uri="http://schemas.openxmlformats.org/drawingml/2006/picture">
+                <pic:pic xmlns:pic="http://schemas.openxmlformats.org/drawingml/2006/picture">
+                  <pic:nvPicPr>
+                    <pic:cNvPr id="0" name="Picture 1"/>
+                    <pic:cNvPicPr>
+                      <a:picLocks noChangeAspect="1" noChangeArrowheads="1"/>
+                    </pic:cNvPicPr>
+                  </pic:nvPicPr>
+                  <pic:blipFill>
+                    <a:blip r:embed="rId5">
+                      <a:extLst>
+                        <a:ext uri="{28A0092B-C50C-407E-A947-70E740481C1C}">
+                          <a14:useLocalDpi xmlns:a14="http://schemas.microsoft.com/office/drawing/2010/main" val="0"/>
+                        </a:ext>
+                      </a:extLst>
+                    </a:blip>
+                    <a:srcRect/>
+                    <a:stretch>
+                      <a:fillRect/>
+                    </a:stretch>
+                  </pic:blipFill>
+                  <pic:spPr bwMode="auto">
+                    <a:xfrm>
+                      <a:off x="0" y="0"/>
+                      <a:ext cx="5267325" cy="3914775"/>
+                    </a:xfrm>
+                    <a:prstGeom prst="rect">
+                      <a:avLst/>
+                    </a:prstGeom>
+                    <a:noFill/>
+                    <a:ln>
+                      <a:noFill/>
+                    </a:ln>
+                  </pic:spPr>
+                </pic:pic>
+              </a:graphicData>
+            </a:graphic>
+          </wp:inline>
+        </w:drawing>
+      </w:r>
+    </w:p>
+    <w:p>
+      <w:pPr>
+        <w:ind w:firstLineChars="500" w:firstLine="1200"/>
+        <w:rPr>
+          <w:rFonts w:ascii="微软雅黑" w:eastAsia="微软雅黑" w:hAnsi="微软雅黑"/>
+          <w:sz w:val="24"/>
+          <w:szCs w:val="24"/>
+        </w:rPr>
+      </w:pPr>
+      <w:r>
+        <w:rPr>
+          <w:rFonts w:ascii="微软雅黑" w:eastAsia="微软雅黑" w:hAnsi="微软雅黑" w:hint="eastAsia"/>
+          <w:sz w:val="24"/>
+          <w:szCs w:val="24"/>
+        </w:rPr>
+        <w:t>直接量</w:t>
+      </w:r>
+      <w:r>
+        <w:rPr>
+          <w:rFonts w:ascii="微软雅黑" w:eastAsia="微软雅黑" w:hAnsi="微软雅黑"/>
+          <w:sz w:val="24"/>
+          <w:szCs w:val="24"/>
+        </w:rPr>
+        <w:t>，本地</w:t>
+      </w:r>
+      <w:r>
+        <w:rPr>
+          <w:rFonts w:ascii="微软雅黑" w:eastAsia="微软雅黑" w:hAnsi="微软雅黑" w:hint="eastAsia"/>
+          <w:sz w:val="24"/>
+          <w:szCs w:val="24"/>
+        </w:rPr>
+        <w:t>变量</w:t>
+      </w:r>
+      <w:r>
+        <w:rPr>
+          <w:rFonts w:ascii="微软雅黑" w:eastAsia="微软雅黑" w:hAnsi="微软雅黑"/>
+          <w:sz w:val="24"/>
+          <w:szCs w:val="24"/>
+        </w:rPr>
+        <w:t>，数组和对象在各个浏览器下的测试情况。</w:t>
+      </w:r>
+    </w:p>
+    <w:p>
+      <w:pPr>
+        <w:pStyle w:val="a3"/>
+        <w:numPr>
+          <w:ilvl w:val="0"/>
+          <w:numId w:val="6"/>
+        </w:numPr>
+        <w:ind w:firstLineChars="0"/>
+        <w:rPr>
+          <w:rFonts w:ascii="微软雅黑" w:eastAsia="微软雅黑" w:hAnsi="微软雅黑"/>
+          <w:sz w:val="24"/>
+          <w:szCs w:val="24"/>
+        </w:rPr>
+      </w:pPr>
+      <w:r>
+        <w:rPr>
+          <w:rFonts w:ascii="微软雅黑" w:eastAsia="微软雅黑" w:hAnsi="微软雅黑" w:hint="eastAsia"/>
+          <w:sz w:val="24"/>
+          <w:szCs w:val="24"/>
+        </w:rPr>
+        <w:t>尽量</w:t>
+      </w:r>
+      <w:r>
+        <w:rPr>
+          <w:rFonts w:ascii="微软雅黑" w:eastAsia="微软雅黑" w:hAnsi="微软雅黑"/>
+          <w:sz w:val="24"/>
+          <w:szCs w:val="24"/>
+        </w:rPr>
+        <w:t>使用直接量、本地</w:t>
+      </w:r>
+      <w:r>
+        <w:rPr>
+          <w:rFonts w:ascii="微软雅黑" w:eastAsia="微软雅黑" w:hAnsi="微软雅黑" w:hint="eastAsia"/>
+          <w:sz w:val="24"/>
+          <w:szCs w:val="24"/>
+        </w:rPr>
+        <w:t>变量</w:t>
+      </w:r>
+      <w:r>
+        <w:rPr>
+          <w:rFonts w:ascii="微软雅黑" w:eastAsia="微软雅黑" w:hAnsi="微软雅黑"/>
+          <w:sz w:val="24"/>
+          <w:szCs w:val="24"/>
+        </w:rPr>
+        <w:t>，限制使用数组和对象的访问。</w:t>
+      </w:r>
+    </w:p>
+    <w:p>
+      <w:pPr>
+        <w:rPr>
+          <w:rFonts w:ascii="微软雅黑" w:eastAsia="微软雅黑" w:hAnsi="微软雅黑"/>
+          <w:sz w:val="24"/>
+          <w:szCs w:val="24"/>
+        </w:rPr>
+      </w:pPr>
+      <w:r>
+        <w:rPr>
+          <w:rFonts w:ascii="微软雅黑" w:eastAsia="微软雅黑" w:hAnsi="微软雅黑" w:hint="eastAsia"/>
+          <w:sz w:val="24"/>
+          <w:szCs w:val="24"/>
+        </w:rPr>
+        <w:t>每个</w:t>
+      </w:r>
+      <w:proofErr w:type="spellStart"/>
+      <w:r>
+        <w:rPr>
+          <w:rFonts w:ascii="微软雅黑" w:eastAsia="微软雅黑" w:hAnsi="微软雅黑" w:hint="eastAsia"/>
+          <w:sz w:val="24"/>
+          <w:szCs w:val="24"/>
+        </w:rPr>
+        <w:t>J</w:t>
+      </w:r>
+      <w:r>
+        <w:rPr>
+          <w:rFonts w:ascii="微软雅黑" w:eastAsia="微软雅黑" w:hAnsi="微软雅黑"/>
+          <w:sz w:val="24"/>
+          <w:szCs w:val="24"/>
+        </w:rPr>
+        <w:t>avascript</w:t>
+      </w:r>
+      <w:proofErr w:type="spellEnd"/>
+      <w:r>
+        <w:rPr>
+          <w:rFonts w:ascii="微软雅黑" w:eastAsia="微软雅黑" w:hAnsi="微软雅黑"/>
+          <w:sz w:val="24"/>
+          <w:szCs w:val="24"/>
+        </w:rPr>
+        <w:t>函数都是一个对象，他是一个</w:t>
+      </w:r>
+      <w:r>
+        <w:rPr>
+          <w:rFonts w:ascii="微软雅黑" w:eastAsia="微软雅黑" w:hAnsi="微软雅黑" w:hint="eastAsia"/>
+          <w:sz w:val="24"/>
+          <w:szCs w:val="24"/>
+        </w:rPr>
+        <w:t>F</w:t>
+      </w:r>
+      <w:r>
+        <w:rPr>
+          <w:rFonts w:ascii="微软雅黑" w:eastAsia="微软雅黑" w:hAnsi="微软雅黑"/>
+          <w:sz w:val="24"/>
+          <w:szCs w:val="24"/>
+        </w:rPr>
+        <w:t>unction的实例，既然他是一个对象，就像其他对象一样，有可以访问的属性，而这些属性中，</w:t>
+      </w:r>
+      <w:r>
+        <w:rPr>
+          <w:rFonts w:ascii="微软雅黑" w:eastAsia="微软雅黑" w:hAnsi="微软雅黑" w:hint="eastAsia"/>
+          <w:sz w:val="24"/>
+          <w:szCs w:val="24"/>
+        </w:rPr>
+        <w:t>有些</w:t>
+      </w:r>
+      <w:r>
+        <w:rPr>
+          <w:rFonts w:ascii="微软雅黑" w:eastAsia="微软雅黑" w:hAnsi="微软雅黑"/>
+          <w:sz w:val="24"/>
+          <w:szCs w:val="24"/>
+        </w:rPr>
+        <w:t>只能被</w:t>
+      </w:r>
+      <w:proofErr w:type="spellStart"/>
+      <w:r>
+        <w:rPr>
+          <w:rFonts w:ascii="微软雅黑" w:eastAsia="微软雅黑" w:hAnsi="微软雅黑" w:hint="eastAsia"/>
+          <w:sz w:val="24"/>
+          <w:szCs w:val="24"/>
+        </w:rPr>
+        <w:t>J</w:t>
+      </w:r>
+      <w:r>
+        <w:rPr>
+          <w:rFonts w:ascii="微软雅黑" w:eastAsia="微软雅黑" w:hAnsi="微软雅黑"/>
+          <w:sz w:val="24"/>
+          <w:szCs w:val="24"/>
+        </w:rPr>
+        <w:t>avascript</w:t>
+      </w:r>
+      <w:proofErr w:type="spellEnd"/>
+      <w:r>
+        <w:rPr>
+          <w:rFonts w:ascii="微软雅黑" w:eastAsia="微软雅黑" w:hAnsi="微软雅黑"/>
+          <w:sz w:val="24"/>
+          <w:szCs w:val="24"/>
+        </w:rPr>
+        <w:t>引擎访问到，不能被外界程序访问。其中</w:t>
+      </w:r>
+      <w:r>
+        <w:rPr>
+          <w:rFonts w:ascii="微软雅黑" w:eastAsia="微软雅黑" w:hAnsi="微软雅黑" w:hint="eastAsia"/>
+          <w:sz w:val="24"/>
+          <w:szCs w:val="24"/>
+        </w:rPr>
+        <w:t>一个</w:t>
+      </w:r>
+      <w:r>
+        <w:rPr>
+          <w:rFonts w:ascii="微软雅黑" w:eastAsia="微软雅黑" w:hAnsi="微软雅黑"/>
+          <w:sz w:val="24"/>
+          <w:szCs w:val="24"/>
+        </w:rPr>
+        <w:t>属性就是</w:t>
+      </w:r>
+      <w:r>
+        <w:rPr>
+          <w:rFonts w:ascii="微软雅黑" w:eastAsia="微软雅黑" w:hAnsi="微软雅黑" w:hint="eastAsia"/>
+          <w:sz w:val="24"/>
+          <w:szCs w:val="24"/>
+        </w:rPr>
+        <w:t>SCOPE.</w:t>
+      </w:r>
+    </w:p>
+    <w:p>
+      <w:pPr>
+        <w:rPr>
+          <w:rFonts w:ascii="微软雅黑" w:eastAsia="微软雅黑" w:hAnsi="微软雅黑"/>
+          <w:sz w:val="24"/>
+          <w:szCs w:val="24"/>
+        </w:rPr>
+      </w:pPr>
+    </w:p>
+    <w:p>
+      <w:pPr>
+        <w:rPr>
+          <w:rFonts w:ascii="微软雅黑" w:eastAsia="微软雅黑" w:hAnsi="微软雅黑"/>
+          <w:sz w:val="24"/>
+          <w:szCs w:val="24"/>
+        </w:rPr>
+      </w:pPr>
+      <w:r>
+        <w:rPr>
+          <w:rFonts w:ascii="微软雅黑" w:eastAsia="微软雅黑" w:hAnsi="微软雅黑"/>
+          <w:sz w:val="24"/>
+          <w:szCs w:val="24"/>
+        </w:rPr>
+        <w:t>SCOPE</w:t>
+      </w:r>
+      <w:r>
+        <w:rPr>
+          <w:rFonts w:ascii="微软雅黑" w:eastAsia="微软雅黑" w:hAnsi="微软雅黑" w:hint="eastAsia"/>
+          <w:sz w:val="24"/>
+          <w:szCs w:val="24"/>
+        </w:rPr>
+        <w:t>属性</w:t>
+      </w:r>
+      <w:r>
+        <w:rPr>
+          <w:rFonts w:ascii="微软雅黑" w:eastAsia="微软雅黑" w:hAnsi="微软雅黑"/>
+          <w:sz w:val="24"/>
+          <w:szCs w:val="24"/>
+        </w:rPr>
+        <w:t>包含了一个函数</w:t>
+      </w:r>
+      <w:r>
+        <w:rPr>
+          <w:rFonts w:ascii="微软雅黑" w:eastAsia="微软雅黑" w:hAnsi="微软雅黑" w:hint="eastAsia"/>
+          <w:sz w:val="24"/>
+          <w:szCs w:val="24"/>
+        </w:rPr>
+        <w:t>对象被</w:t>
+      </w:r>
+      <w:r>
+        <w:rPr>
+          <w:rFonts w:ascii="微软雅黑" w:eastAsia="微软雅黑" w:hAnsi="微软雅黑"/>
+          <w:sz w:val="24"/>
+          <w:szCs w:val="24"/>
+        </w:rPr>
+        <w:t>创建时的作用域中对象的集合，</w:t>
+      </w:r>
+      <w:r>
+        <w:rPr>
+          <w:rFonts w:ascii="微软雅黑" w:eastAsia="微软雅黑" w:hAnsi="微软雅黑" w:hint="eastAsia"/>
+          <w:sz w:val="24"/>
+          <w:szCs w:val="24"/>
+        </w:rPr>
+        <w:t>此</w:t>
+      </w:r>
+      <w:r>
+        <w:rPr>
+          <w:rFonts w:ascii="微软雅黑" w:eastAsia="微软雅黑" w:hAnsi="微软雅黑"/>
+          <w:sz w:val="24"/>
+          <w:szCs w:val="24"/>
+        </w:rPr>
+        <w:t>集合被称作是</w:t>
+      </w:r>
+      <w:r>
+        <w:rPr>
+          <w:rFonts w:ascii="微软雅黑" w:eastAsia="微软雅黑" w:hAnsi="微软雅黑" w:hint="eastAsia"/>
+          <w:sz w:val="24"/>
+          <w:szCs w:val="24"/>
+        </w:rPr>
+        <w:t>函数</w:t>
+      </w:r>
+      <w:r>
+        <w:rPr>
+          <w:rFonts w:ascii="微软雅黑" w:eastAsia="微软雅黑" w:hAnsi="微软雅黑"/>
+          <w:sz w:val="24"/>
+          <w:szCs w:val="24"/>
+        </w:rPr>
+        <w:t>的作用域</w:t>
+      </w:r>
+      <w:r>
+        <w:rPr>
+          <w:rFonts w:ascii="微软雅黑" w:eastAsia="微软雅黑" w:hAnsi="微软雅黑" w:hint="eastAsia"/>
+          <w:sz w:val="24"/>
+          <w:szCs w:val="24"/>
+        </w:rPr>
+        <w:t>链。</w:t>
+      </w:r>
+      <w:r>
+        <w:rPr>
+          <w:rFonts w:ascii="微软雅黑" w:eastAsia="微软雅黑" w:hAnsi="微软雅黑" w:hint="eastAsia"/>
+          <w:sz w:val="24"/>
+          <w:szCs w:val="24"/>
+        </w:rPr>
+        <w:t>作用域</w:t>
+      </w:r>
+      <w:r>
+        <w:rPr>
+          <w:rFonts w:ascii="微软雅黑" w:eastAsia="微软雅黑" w:hAnsi="微软雅黑"/>
+          <w:sz w:val="24"/>
+          <w:szCs w:val="24"/>
+        </w:rPr>
+        <w:t>链中的每个对象以键值的形式存在，称作为</w:t>
+      </w:r>
+      <w:r>
+        <w:rPr>
+          <w:rFonts w:ascii="微软雅黑" w:eastAsia="微软雅黑" w:hAnsi="微软雅黑" w:hint="eastAsia"/>
+          <w:sz w:val="24"/>
+          <w:szCs w:val="24"/>
+        </w:rPr>
+        <w:t>可变</w:t>
+      </w:r>
+      <w:r>
+        <w:rPr>
+          <w:rFonts w:ascii="微软雅黑" w:eastAsia="微软雅黑" w:hAnsi="微软雅黑"/>
+          <w:sz w:val="24"/>
+          <w:szCs w:val="24"/>
+        </w:rPr>
+        <w:t>对象。</w:t>
+      </w:r>
+    </w:p>
+    <w:p>
+      <w:pPr>
+        <w:rPr>
+          <w:rFonts w:ascii="微软雅黑" w:eastAsia="微软雅黑" w:hAnsi="微软雅黑"/>
+          <w:sz w:val="24"/>
+          <w:szCs w:val="24"/>
+        </w:rPr>
+      </w:pPr>
+      <w:r>
+        <w:rPr>
+          <w:rFonts w:ascii="微软雅黑" w:eastAsia="微软雅黑" w:hAnsi="微软雅黑"/>
+          <w:sz w:val="24"/>
+          <w:szCs w:val="24"/>
+        </w:rPr>
+        <w:lastRenderedPageBreak/>
+        <w:t xml:space="preserve">Function </w:t>
+      </w:r>
+      <w:proofErr w:type="gramStart"/>
+      <w:r>
+        <w:rPr>
+          <w:rFonts w:ascii="微软雅黑" w:eastAsia="微软雅黑" w:hAnsi="微软雅黑" w:hint="eastAsia"/>
+          <w:sz w:val="24"/>
+          <w:szCs w:val="24"/>
+        </w:rPr>
+        <w:t>add(</w:t>
+      </w:r>
+      <w:proofErr w:type="gramEnd"/>
+      <w:r>
+        <w:rPr>
+          <w:rFonts w:ascii="微软雅黑" w:eastAsia="微软雅黑" w:hAnsi="微软雅黑"/>
+          <w:sz w:val="24"/>
+          <w:szCs w:val="24"/>
+        </w:rPr>
+        <w:t>num1, num2</w:t>
+      </w:r>
+      <w:r>
+        <w:rPr>
+          <w:rFonts w:ascii="微软雅黑" w:eastAsia="微软雅黑" w:hAnsi="微软雅黑" w:hint="eastAsia"/>
+          <w:sz w:val="24"/>
+          <w:szCs w:val="24"/>
+        </w:rPr>
+        <w:t>)</w:t>
+      </w:r>
+      <w:r>
+        <w:rPr>
+          <w:rFonts w:ascii="微软雅黑" w:eastAsia="微软雅黑" w:hAnsi="微软雅黑"/>
+          <w:sz w:val="24"/>
+          <w:szCs w:val="24"/>
+        </w:rPr>
+        <w:t>{</w:t>
+      </w:r>
+    </w:p>
+    <w:p>
+      <w:pPr>
+        <w:ind w:firstLine="480"/>
+        <w:rPr>
+          <w:rFonts w:ascii="微软雅黑" w:eastAsia="微软雅黑" w:hAnsi="微软雅黑"/>
+          <w:sz w:val="24"/>
+          <w:szCs w:val="24"/>
+        </w:rPr>
+      </w:pPr>
+      <w:proofErr w:type="spellStart"/>
+      <w:r>
+        <w:rPr>
+          <w:rFonts w:ascii="微软雅黑" w:eastAsia="微软雅黑" w:hAnsi="微软雅黑"/>
+          <w:sz w:val="24"/>
+          <w:szCs w:val="24"/>
+        </w:rPr>
+        <w:t>V</w:t>
+      </w:r>
+      <w:r>
+        <w:rPr>
+          <w:rFonts w:ascii="微软雅黑" w:eastAsia="微软雅黑" w:hAnsi="微软雅黑" w:hint="eastAsia"/>
+          <w:sz w:val="24"/>
+          <w:szCs w:val="24"/>
+        </w:rPr>
+        <w:t>ar</w:t>
+      </w:r>
+      <w:proofErr w:type="spellEnd"/>
+      <w:r>
+        <w:rPr>
+          <w:rFonts w:ascii="微软雅黑" w:eastAsia="微软雅黑" w:hAnsi="微软雅黑" w:hint="eastAsia"/>
+          <w:sz w:val="24"/>
+          <w:szCs w:val="24"/>
+        </w:rPr>
+        <w:t xml:space="preserve"> </w:t>
+      </w:r>
+      <w:r>
+        <w:rPr>
+          <w:rFonts w:ascii="微软雅黑" w:eastAsia="微软雅黑" w:hAnsi="微软雅黑"/>
+          <w:sz w:val="24"/>
+          <w:szCs w:val="24"/>
+        </w:rPr>
+        <w:t>sum = num1 + num2;</w:t>
+      </w:r>
+    </w:p>
+    <w:p>
+      <w:pPr>
+        <w:ind w:firstLine="480"/>
+        <w:rPr>
+          <w:rFonts w:ascii="微软雅黑" w:eastAsia="微软雅黑" w:hAnsi="微软雅黑"/>
+          <w:sz w:val="24"/>
+          <w:szCs w:val="24"/>
+        </w:rPr>
+      </w:pPr>
+      <w:r>
+        <w:rPr>
+          <w:rFonts w:ascii="微软雅黑" w:eastAsia="微软雅黑" w:hAnsi="微软雅黑"/>
+          <w:sz w:val="24"/>
+          <w:szCs w:val="24"/>
+        </w:rPr>
+        <w:t>Return sum;</w:t>
+      </w:r>
+    </w:p>
+    <w:p>
+      <w:pPr>
+        <w:rPr>
+          <w:rFonts w:ascii="微软雅黑" w:eastAsia="微软雅黑" w:hAnsi="微软雅黑"/>
+          <w:sz w:val="24"/>
+          <w:szCs w:val="24"/>
+        </w:rPr>
+      </w:pPr>
+      <w:r>
+        <w:rPr>
+          <w:rFonts w:ascii="微软雅黑" w:eastAsia="微软雅黑" w:hAnsi="微软雅黑"/>
+          <w:sz w:val="24"/>
+          <w:szCs w:val="24"/>
+        </w:rPr>
+        <w:t>}</w:t>
+      </w:r>
+    </w:p>
+    <w:p>
+      <w:pPr>
+        <w:rPr>
+          <w:rFonts w:ascii="微软雅黑" w:eastAsia="微软雅黑" w:hAnsi="微软雅黑"/>
+          <w:sz w:val="24"/>
+          <w:szCs w:val="24"/>
+        </w:rPr>
+      </w:pPr>
+      <w:r>
+        <w:rPr>
+          <w:rFonts w:ascii="微软雅黑" w:eastAsia="微软雅黑" w:hAnsi="微软雅黑" w:hint="eastAsia"/>
+          <w:noProof/>
+          <w:sz w:val="24"/>
+          <w:szCs w:val="24"/>
+        </w:rPr>
+        <w:drawing>
+          <wp:inline distT="0" distB="0" distL="0" distR="0">
+            <wp:extent cx="5276850" cy="1647825"/>
+            <wp:effectExtent l="0" t="0" r="0" b="9525"/>
+            <wp:docPr id="2" name="图片 2"/>
+            <wp:cNvGraphicFramePr>
+              <a:graphicFrameLocks xmlns:a="http://schemas.openxmlformats.org/drawingml/2006/main" noChangeAspect="1"/>
+            </wp:cNvGraphicFramePr>
+            <a:graphic xmlns:a="http://schemas.openxmlformats.org/drawingml/2006/main">
+              <a:graphicData uri="http://schemas.openxmlformats.org/drawingml/2006/picture">
+                <pic:pic xmlns:pic="http://schemas.openxmlformats.org/drawingml/2006/picture">
+                  <pic:nvPicPr>
+                    <pic:cNvPr id="0" name="Picture 2"/>
+                    <pic:cNvPicPr>
+                      <a:picLocks noChangeAspect="1" noChangeArrowheads="1"/>
+                    </pic:cNvPicPr>
+                  </pic:nvPicPr>
+                  <pic:blipFill>
+                    <a:blip r:embed="rId6">
+                      <a:extLst>
+                        <a:ext uri="{28A0092B-C50C-407E-A947-70E740481C1C}">
+                          <a14:useLocalDpi xmlns:a14="http://schemas.microsoft.com/office/drawing/2010/main" val="0"/>
+                        </a:ext>
+                      </a:extLst>
+                    </a:blip>
+                    <a:srcRect/>
+                    <a:stretch>
+                      <a:fillRect/>
+                    </a:stretch>
+                  </pic:blipFill>
+                  <pic:spPr bwMode="auto">
+                    <a:xfrm>
+                      <a:off x="0" y="0"/>
+                      <a:ext cx="5276850" cy="1647825"/>
+                    </a:xfrm>
+                    <a:prstGeom prst="rect">
+                      <a:avLst/>
+                    </a:prstGeom>
+                    <a:noFill/>
+                    <a:ln>
+                      <a:noFill/>
+                    </a:ln>
+                  </pic:spPr>
+                </pic:pic>
+              </a:graphicData>
+            </a:graphic>
+          </wp:inline>
+        </w:drawing>
+      </w:r>
+    </w:p>
+    <w:p>
+      <w:pPr>
+        <w:rPr>
+          <w:rFonts w:ascii="微软雅黑" w:eastAsia="微软雅黑" w:hAnsi="微软雅黑"/>
+          <w:sz w:val="24"/>
+          <w:szCs w:val="24"/>
+        </w:rPr>
+      </w:pPr>
+      <w:r>
+        <w:rPr>
+          <w:rFonts w:ascii="微软雅黑" w:eastAsia="微软雅黑" w:hAnsi="微软雅黑" w:hint="eastAsia"/>
+          <w:sz w:val="24"/>
+          <w:szCs w:val="24"/>
+        </w:rPr>
+        <w:t xml:space="preserve">                  函数SCOPE与</w:t>
+      </w:r>
+      <w:r>
+        <w:rPr>
+          <w:rFonts w:ascii="微软雅黑" w:eastAsia="微软雅黑" w:hAnsi="微软雅黑"/>
+          <w:sz w:val="24"/>
+          <w:szCs w:val="24"/>
+        </w:rPr>
+        <w:t>全局对象</w:t>
+      </w:r>
+      <w:r>
+        <w:rPr>
+          <w:rFonts w:ascii="微软雅黑" w:eastAsia="微软雅黑" w:hAnsi="微软雅黑" w:hint="eastAsia"/>
+          <w:sz w:val="24"/>
+          <w:szCs w:val="24"/>
+        </w:rPr>
+        <w:t>之间</w:t>
+      </w:r>
+      <w:r>
+        <w:rPr>
+          <w:rFonts w:ascii="微软雅黑" w:eastAsia="微软雅黑" w:hAnsi="微软雅黑"/>
+          <w:sz w:val="24"/>
+          <w:szCs w:val="24"/>
+        </w:rPr>
+        <w:t>的关系</w:t>
+      </w:r>
+    </w:p>
+    <w:p>
+      <w:pPr>
+        <w:rPr>
+          <w:rFonts w:ascii="微软雅黑" w:eastAsia="微软雅黑" w:hAnsi="微软雅黑" w:hint="eastAsia"/>
+          <w:sz w:val="24"/>
+          <w:szCs w:val="24"/>
+        </w:rPr>
+      </w:pPr>
+      <w:r>
+        <w:rPr>
+          <w:rFonts w:ascii="微软雅黑" w:eastAsia="微软雅黑" w:hAnsi="微软雅黑" w:hint="eastAsia"/>
+          <w:sz w:val="24"/>
+          <w:szCs w:val="24"/>
+        </w:rPr>
+        <w:t>运行</w:t>
+      </w:r>
+      <w:r>
+        <w:rPr>
+          <w:rFonts w:ascii="微软雅黑" w:eastAsia="微软雅黑" w:hAnsi="微软雅黑"/>
+          <w:sz w:val="24"/>
+          <w:szCs w:val="24"/>
+        </w:rPr>
+        <w:t>add函数时，会创建运行期上下文，他定义了一个函数运行</w:t>
+      </w:r>
+      <w:r>
+        <w:rPr>
+          <w:rFonts w:ascii="微软雅黑" w:eastAsia="微软雅黑" w:hAnsi="微软雅黑" w:hint="eastAsia"/>
+          <w:sz w:val="24"/>
+          <w:szCs w:val="24"/>
+        </w:rPr>
+        <w:t>时</w:t>
+      </w:r>
+      <w:r>
+        <w:rPr>
+          <w:rFonts w:ascii="微软雅黑" w:eastAsia="微软雅黑" w:hAnsi="微软雅黑"/>
+          <w:sz w:val="24"/>
+          <w:szCs w:val="24"/>
+        </w:rPr>
+        <w:t>的环境，每次函数的运行，上下文都是不一样的，多次调用会导致多次创建上下文运行环境。</w:t>
+      </w:r>
+      <w:r>
+        <w:rPr>
+          <w:rFonts w:ascii="微软雅黑" w:eastAsia="微软雅黑" w:hAnsi="微软雅黑" w:hint="eastAsia"/>
+          <w:sz w:val="24"/>
+          <w:szCs w:val="24"/>
+        </w:rPr>
+        <w:t>运行期</w:t>
+      </w:r>
+      <w:r>
+        <w:rPr>
+          <w:rFonts w:ascii="微软雅黑" w:eastAsia="微软雅黑" w:hAnsi="微软雅黑"/>
+          <w:sz w:val="24"/>
+          <w:szCs w:val="24"/>
+        </w:rPr>
+        <w:t>上下文创建时，相应的作用域</w:t>
+      </w:r>
+      <w:r>
+        <w:rPr>
+          <w:rFonts w:ascii="微软雅黑" w:eastAsia="微软雅黑" w:hAnsi="微软雅黑" w:hint="eastAsia"/>
+          <w:sz w:val="24"/>
+          <w:szCs w:val="24"/>
+        </w:rPr>
+        <w:t>链</w:t>
+      </w:r>
+      <w:r>
+        <w:rPr>
+          <w:rFonts w:ascii="微软雅黑" w:eastAsia="微软雅黑" w:hAnsi="微软雅黑"/>
+          <w:sz w:val="24"/>
+          <w:szCs w:val="24"/>
+        </w:rPr>
+        <w:t>也就创建好了。</w:t>
+      </w:r>
+      <w:r>
+        <w:rPr>
+          <w:rFonts w:ascii="微软雅黑" w:eastAsia="微软雅黑" w:hAnsi="微软雅黑" w:hint="eastAsia"/>
+          <w:sz w:val="24"/>
+          <w:szCs w:val="24"/>
+        </w:rPr>
+        <w:t>运行期</w:t>
+      </w:r>
+      <w:r>
+        <w:rPr>
+          <w:rFonts w:ascii="微软雅黑" w:eastAsia="微软雅黑" w:hAnsi="微软雅黑"/>
+          <w:sz w:val="24"/>
+          <w:szCs w:val="24"/>
+        </w:rPr>
+        <w:t>上下文中包含了</w:t>
+      </w:r>
+      <w:r>
+        <w:rPr>
+          <w:rFonts w:ascii="微软雅黑" w:eastAsia="微软雅黑" w:hAnsi="微软雅黑" w:hint="eastAsia"/>
+          <w:sz w:val="24"/>
+          <w:szCs w:val="24"/>
+        </w:rPr>
+        <w:t>当前</w:t>
+      </w:r>
+      <w:r>
+        <w:rPr>
+          <w:rFonts w:ascii="微软雅黑" w:eastAsia="微软雅黑" w:hAnsi="微软雅黑"/>
+          <w:sz w:val="24"/>
+          <w:szCs w:val="24"/>
+        </w:rPr>
+        <w:t>的激活对象，他包括局部变量，</w:t>
+      </w:r>
+      <w:r>
+        <w:rPr>
+          <w:rFonts w:ascii="微软雅黑" w:eastAsia="微软雅黑" w:hAnsi="微软雅黑" w:hint="eastAsia"/>
+          <w:sz w:val="24"/>
+          <w:szCs w:val="24"/>
+        </w:rPr>
+        <w:t>命名</w:t>
+      </w:r>
+      <w:r>
+        <w:rPr>
+          <w:rFonts w:ascii="微软雅黑" w:eastAsia="微软雅黑" w:hAnsi="微软雅黑"/>
+          <w:sz w:val="24"/>
+          <w:szCs w:val="24"/>
+        </w:rPr>
+        <w:t>参数，参数集合，this</w:t>
+      </w:r>
+      <w:r>
+        <w:rPr>
+          <w:rFonts w:ascii="微软雅黑" w:eastAsia="微软雅黑" w:hAnsi="微软雅黑" w:hint="eastAsia"/>
+          <w:sz w:val="24"/>
+          <w:szCs w:val="24"/>
+        </w:rPr>
+        <w:t>，</w:t>
+      </w:r>
+      <w:r>
+        <w:rPr>
+          <w:rFonts w:ascii="微软雅黑" w:eastAsia="微软雅黑" w:hAnsi="微软雅黑"/>
+          <w:sz w:val="24"/>
+          <w:szCs w:val="24"/>
+        </w:rPr>
+        <w:t>此对象会被加入到作用域链的最前端。</w:t>
+      </w:r>
+      <w:r>
+        <w:rPr>
+          <w:rFonts w:ascii="微软雅黑" w:eastAsia="微软雅黑" w:hAnsi="微软雅黑" w:hint="eastAsia"/>
+          <w:sz w:val="24"/>
+          <w:szCs w:val="24"/>
+        </w:rPr>
+        <w:t>如下</w:t>
+      </w:r>
+      <w:r>
+        <w:rPr>
+          <w:rFonts w:ascii="微软雅黑" w:eastAsia="微软雅黑" w:hAnsi="微软雅黑"/>
+          <w:sz w:val="24"/>
+          <w:szCs w:val="24"/>
+        </w:rPr>
+        <w:t>所示：</w:t>
+      </w:r>
+    </w:p>
+    <w:p>
+      <w:pPr>
+        <w:rPr>
+          <w:rFonts w:ascii="微软雅黑" w:eastAsia="微软雅黑" w:hAnsi="微软雅黑"/>
+          <w:sz w:val="24"/>
+          <w:szCs w:val="24"/>
+        </w:rPr>
+      </w:pPr>
+      <w:r>
+        <w:rPr>
+          <w:rFonts w:ascii="微软雅黑" w:eastAsia="微软雅黑" w:hAnsi="微软雅黑" w:hint="eastAsia"/>
+          <w:noProof/>
+          <w:sz w:val="24"/>
+          <w:szCs w:val="24"/>
+        </w:rPr>
+        <w:lastRenderedPageBreak/>
+        <w:drawing>
+          <wp:inline distT="0" distB="0" distL="0" distR="0">
+            <wp:extent cx="5303520" cy="3200400"/>
+            <wp:effectExtent l="0" t="0" r="0" b="0"/>
+            <wp:docPr id="3" name="图片 3"/>
+            <wp:cNvGraphicFramePr>
+              <a:graphicFrameLocks xmlns:a="http://schemas.openxmlformats.org/drawingml/2006/main" noChangeAspect="1"/>
+            </wp:cNvGraphicFramePr>
+            <a:graphic xmlns:a="http://schemas.openxmlformats.org/drawingml/2006/main">
+              <a:graphicData uri="http://schemas.openxmlformats.org/drawingml/2006/picture">
+                <pic:pic xmlns:pic="http://schemas.openxmlformats.org/drawingml/2006/picture">
+                  <pic:nvPicPr>
+                    <pic:cNvPr id="0" name="Picture 3"/>
+                    <pic:cNvPicPr>
+                      <a:picLocks noChangeAspect="1" noChangeArrowheads="1"/>
+                    </pic:cNvPicPr>
+                  </pic:nvPicPr>
+                  <pic:blipFill>
+                    <a:blip r:embed="rId7">
+                      <a:extLst>
+                        <a:ext uri="{28A0092B-C50C-407E-A947-70E740481C1C}">
+                          <a14:useLocalDpi xmlns:a14="http://schemas.microsoft.com/office/drawing/2010/main" val="0"/>
+                        </a:ext>
+                      </a:extLst>
+                    </a:blip>
+                    <a:srcRect/>
+                    <a:stretch>
+                      <a:fillRect/>
+                    </a:stretch>
+                  </pic:blipFill>
+                  <pic:spPr bwMode="auto">
+                    <a:xfrm>
+                      <a:off x="0" y="0"/>
+                      <a:ext cx="5303520" cy="3200400"/>
+                    </a:xfrm>
+                    <a:prstGeom prst="rect">
+                      <a:avLst/>
+                    </a:prstGeom>
+                    <a:noFill/>
+                    <a:ln>
+                      <a:noFill/>
+                    </a:ln>
+                  </pic:spPr>
+                </pic:pic>
+              </a:graphicData>
+            </a:graphic>
+          </wp:inline>
+        </w:drawing>
+      </w:r>
+    </w:p>
+    <w:p>
+      <w:pPr>
+        <w:rPr>
+          <w:rFonts w:ascii="微软雅黑" w:eastAsia="微软雅黑" w:hAnsi="微软雅黑"/>
+          <w:sz w:val="24"/>
+          <w:szCs w:val="24"/>
+        </w:rPr>
+      </w:pPr>
+      <w:r>
+        <w:rPr>
+          <w:rFonts w:ascii="微软雅黑" w:eastAsia="微软雅黑" w:hAnsi="微软雅黑" w:hint="eastAsia"/>
+          <w:sz w:val="24"/>
+          <w:szCs w:val="24"/>
+        </w:rPr>
+        <w:t>函数运行</w:t>
+      </w:r>
+      <w:r>
+        <w:rPr>
+          <w:rFonts w:ascii="微软雅黑" w:eastAsia="微软雅黑" w:hAnsi="微软雅黑"/>
+          <w:sz w:val="24"/>
+          <w:szCs w:val="24"/>
+        </w:rPr>
+        <w:t>过程中，会从这些作用域中查找对应的变量值</w:t>
+      </w:r>
+      <w:r>
+        <w:rPr>
+          <w:rFonts w:ascii="微软雅黑" w:eastAsia="微软雅黑" w:hAnsi="微软雅黑" w:hint="eastAsia"/>
+          <w:sz w:val="24"/>
+          <w:szCs w:val="24"/>
+        </w:rPr>
+        <w:t>，</w:t>
+      </w:r>
+      <w:r>
+        <w:rPr>
+          <w:rFonts w:ascii="微软雅黑" w:eastAsia="微软雅黑" w:hAnsi="微软雅黑"/>
+          <w:sz w:val="24"/>
+          <w:szCs w:val="24"/>
+        </w:rPr>
+        <w:t>激活对象中找不到，就回去全局变量中搜索</w:t>
+      </w:r>
+      <w:r>
+        <w:rPr>
+          <w:rFonts w:ascii="微软雅黑" w:eastAsia="微软雅黑" w:hAnsi="微软雅黑" w:hint="eastAsia"/>
+          <w:sz w:val="24"/>
+          <w:szCs w:val="24"/>
+        </w:rPr>
+        <w:t>，实际</w:t>
+      </w:r>
+      <w:r>
+        <w:rPr>
+          <w:rFonts w:ascii="微软雅黑" w:eastAsia="微软雅黑" w:hAnsi="微软雅黑"/>
+          <w:sz w:val="24"/>
+          <w:szCs w:val="24"/>
+        </w:rPr>
+        <w:t>上全局变量永远处于作用域链的最后一个位置。</w:t>
+      </w:r>
+      <w:r>
+        <w:rPr>
+          <w:rFonts w:ascii="微软雅黑" w:eastAsia="微软雅黑" w:hAnsi="微软雅黑" w:hint="eastAsia"/>
+          <w:sz w:val="24"/>
+          <w:szCs w:val="24"/>
+        </w:rPr>
+        <w:t>所以</w:t>
+      </w:r>
+      <w:r>
+        <w:rPr>
+          <w:rFonts w:ascii="微软雅黑" w:eastAsia="微软雅黑" w:hAnsi="微软雅黑"/>
+          <w:b/>
+          <w:sz w:val="24"/>
+          <w:szCs w:val="24"/>
+        </w:rPr>
+        <w:t>解决方案是</w:t>
+      </w:r>
+      <w:r>
+        <w:rPr>
+          <w:rFonts w:ascii="微软雅黑" w:eastAsia="微软雅黑" w:hAnsi="微软雅黑"/>
+          <w:sz w:val="24"/>
+          <w:szCs w:val="24"/>
+        </w:rPr>
+        <w:t>：</w:t>
+      </w:r>
+    </w:p>
+    <w:p>
+      <w:pPr>
+        <w:rPr>
+          <w:rFonts w:ascii="微软雅黑" w:eastAsia="微软雅黑" w:hAnsi="微软雅黑" w:hint="eastAsia"/>
+          <w:sz w:val="24"/>
+          <w:szCs w:val="24"/>
+        </w:rPr>
+      </w:pPr>
+      <w:r>
+        <w:rPr>
+          <w:rFonts w:ascii="微软雅黑" w:eastAsia="微软雅黑" w:hAnsi="微软雅黑" w:hint="eastAsia"/>
+          <w:sz w:val="24"/>
+          <w:szCs w:val="24"/>
+        </w:rPr>
+        <w:t>将全局</w:t>
+      </w:r>
+      <w:r>
+        <w:rPr>
+          <w:rFonts w:ascii="微软雅黑" w:eastAsia="微软雅黑" w:hAnsi="微软雅黑"/>
+          <w:sz w:val="24"/>
+          <w:szCs w:val="24"/>
+        </w:rPr>
+        <w:t>变量的引用存储在一个局部变量中，</w:t>
+      </w:r>
+      <w:r>
+        <w:rPr>
+          <w:rFonts w:ascii="微软雅黑" w:eastAsia="微软雅黑" w:hAnsi="微软雅黑" w:hint="eastAsia"/>
+          <w:sz w:val="24"/>
+          <w:szCs w:val="24"/>
+        </w:rPr>
+        <w:t>然后</w:t>
+      </w:r>
+      <w:r>
+        <w:rPr>
+          <w:rFonts w:ascii="微软雅黑" w:eastAsia="微软雅黑" w:hAnsi="微软雅黑"/>
+          <w:sz w:val="24"/>
+          <w:szCs w:val="24"/>
+        </w:rPr>
+        <w:t>使用这个局部变量来代替全局变量。</w:t>
+      </w:r>
+      <w:r>
+        <w:rPr>
+          <w:rFonts w:ascii="微软雅黑" w:eastAsia="微软雅黑" w:hAnsi="微软雅黑" w:hint="eastAsia"/>
+          <w:sz w:val="24"/>
+          <w:szCs w:val="24"/>
+        </w:rPr>
+        <w:t>40</w:t>
       </w:r>
       <w:bookmarkStart w:id="0" w:name="_GoBack"/>
       <w:bookmarkEnd w:id="0"/>
@@ -767,6 +1766,119 @@
     </w:lvl>
   </w:abstractNum>
   <w:abstractNum w:abstractNumId="4">
+    <w:nsid w:val="2DE90ADE"/>
+    <w:multiLevelType w:val="hybridMultilevel"/>
+    <w:tmpl w:val="52367A48"/>
+    <w:lvl w:ilvl="0" w:tplc="0409000B">
+      <w:start w:val="1"/>
+      <w:numFmt w:val="bullet"/>
+      <w:lvlText w:val=""/>
+      <w:lvlJc w:val="left"/>
+      <w:pPr>
+        <w:ind w:left="420" w:hanging="420"/>
+      </w:pPr>
+      <w:rPr>
+        <w:rFonts w:ascii="Wingdings" w:hAnsi="Wingdings" w:hint="default"/>
+      </w:rPr>
+    </w:lvl>
+    <w:lvl w:ilvl="1" w:tplc="04090003" w:tentative="1">
+      <w:start w:val="1"/>
+      <w:numFmt w:val="bullet"/>
+      <w:lvlText w:val=""/>
+      <w:lvlJc w:val="left"/>
+      <w:pPr>
+        <w:ind w:left="840" w:hanging="420"/>
+      </w:pPr>
+      <w:rPr>
+        <w:rFonts w:ascii="Wingdings" w:hAnsi="Wingdings" w:hint="default"/>
+      </w:rPr>
+    </w:lvl>
+    <w:lvl w:ilvl="2" w:tplc="04090005" w:tentative="1">
+      <w:start w:val="1"/>
+      <w:numFmt w:val="bullet"/>
+      <w:lvlText w:val=""/>
+      <w:lvlJc w:val="left"/>
+      <w:pPr>
+        <w:ind w:left="1260" w:hanging="420"/>
+      </w:pPr>
+      <w:rPr>
+        <w:rFonts w:ascii="Wingdings" w:hAnsi="Wingdings" w:hint="default"/>
+      </w:rPr>
+    </w:lvl>
+    <w:lvl w:ilvl="3" w:tplc="04090001" w:tentative="1">
+      <w:start w:val="1"/>
+      <w:numFmt w:val="bullet"/>
+      <w:lvlText w:val=""/>
+      <w:lvlJc w:val="left"/>
+      <w:pPr>
+        <w:ind w:left="1680" w:hanging="420"/>
+      </w:pPr>
+      <w:rPr>
+        <w:rFonts w:ascii="Wingdings" w:hAnsi="Wingdings" w:hint="default"/>
+      </w:rPr>
+    </w:lvl>
+    <w:lvl w:ilvl="4" w:tplc="04090003" w:tentative="1">
+      <w:start w:val="1"/>
+      <w:numFmt w:val="bullet"/>
+      <w:lvlText w:val=""/>
+      <w:lvlJc w:val="left"/>
+      <w:pPr>
+        <w:ind w:left="2100" w:hanging="420"/>
+      </w:pPr>
+      <w:rPr>
+        <w:rFonts w:ascii="Wingdings" w:hAnsi="Wingdings" w:hint="default"/>
+      </w:rPr>
+    </w:lvl>
+    <w:lvl w:ilvl="5" w:tplc="04090005" w:tentative="1">
+      <w:start w:val="1"/>
+      <w:numFmt w:val="bullet"/>
+      <w:lvlText w:val=""/>
+      <w:lvlJc w:val="left"/>
+      <w:pPr>
+        <w:ind w:left="2520" w:hanging="420"/>
+      </w:pPr>
+      <w:rPr>
+        <w:rFonts w:ascii="Wingdings" w:hAnsi="Wingdings" w:hint="default"/>
+      </w:rPr>
+    </w:lvl>
+    <w:lvl w:ilvl="6" w:tplc="04090001" w:tentative="1">
+      <w:start w:val="1"/>
+      <w:numFmt w:val="bullet"/>
+      <w:lvlText w:val=""/>
+      <w:lvlJc w:val="left"/>
+      <w:pPr>
+        <w:ind w:left="2940" w:hanging="420"/>
+      </w:pPr>
+      <w:rPr>
+        <w:rFonts w:ascii="Wingdings" w:hAnsi="Wingdings" w:hint="default"/>
+      </w:rPr>
+    </w:lvl>
+    <w:lvl w:ilvl="7" w:tplc="04090003" w:tentative="1">
+      <w:start w:val="1"/>
+      <w:numFmt w:val="bullet"/>
+      <w:lvlText w:val=""/>
+      <w:lvlJc w:val="left"/>
+      <w:pPr>
+        <w:ind w:left="3360" w:hanging="420"/>
+      </w:pPr>
+      <w:rPr>
+        <w:rFonts w:ascii="Wingdings" w:hAnsi="Wingdings" w:hint="default"/>
+      </w:rPr>
+    </w:lvl>
+    <w:lvl w:ilvl="8" w:tplc="04090005" w:tentative="1">
+      <w:start w:val="1"/>
+      <w:numFmt w:val="bullet"/>
+      <w:lvlText w:val=""/>
+      <w:lvlJc w:val="left"/>
+      <w:pPr>
+        <w:ind w:left="3780" w:hanging="420"/>
+      </w:pPr>
+      <w:rPr>
+        <w:rFonts w:ascii="Wingdings" w:hAnsi="Wingdings" w:hint="default"/>
+      </w:rPr>
+    </w:lvl>
+  </w:abstractNum>
+  <w:abstractNum w:abstractNumId="5">
     <w:nsid w:val="53800EAE"/>
     <w:multiLevelType w:val="hybridMultilevel"/>
     <w:tmpl w:val="9DBEFDD2"/>
@@ -883,7 +1995,7 @@
     <w:abstractNumId w:val="3"/>
   </w:num>
   <w:num w:numId="2">
-    <w:abstractNumId w:val="4"/>
+    <w:abstractNumId w:val="5"/>
   </w:num>
   <w:num w:numId="3">
     <w:abstractNumId w:val="1"/>
@@ -893,6 +2005,9 @@
   </w:num>
   <w:num w:numId="5">
     <w:abstractNumId w:val="2"/>
+  </w:num>
+  <w:num w:numId="6">
+    <w:abstractNumId w:val="4"/>
   </w:num>
 </w:numbering>
 </file>
@@ -1314,6 +2429,29 @@
       <w:szCs w:val="44"/>
     </w:rPr>
   </w:style>
+  <w:style w:type="paragraph" w:styleId="2">
+    <w:name w:val="heading 2"/>
+    <w:basedOn w:val="a"/>
+    <w:next w:val="a"/>
+    <w:link w:val="2Char"/>
+    <w:uiPriority w:val="9"/>
+    <w:unhideWhenUsed/>
+    <w:qFormat/>
+    <w:rsid w:val="000A565F"/>
+    <w:pPr>
+      <w:keepNext/>
+      <w:keepLines/>
+      <w:spacing w:before="260" w:after="260" w:line="416" w:lineRule="auto"/>
+      <w:outlineLvl w:val="1"/>
+    </w:pPr>
+    <w:rPr>
+      <w:rFonts w:asciiTheme="majorHAnsi" w:eastAsiaTheme="majorEastAsia" w:hAnsiTheme="majorHAnsi" w:cstheme="majorBidi"/>
+      <w:b/>
+      <w:bCs/>
+      <w:sz w:val="32"/>
+      <w:szCs w:val="32"/>
+    </w:rPr>
+  </w:style>
   <w:style w:type="character" w:default="1" w:styleId="a0">
     <w:name w:val="Default Paragraph Font"/>
     <w:uiPriority w:val="1"/>
@@ -1364,6 +2502,20 @@
     <w:pPr>
       <w:ind w:firstLineChars="200" w:firstLine="420"/>
     </w:pPr>
+  </w:style>
+  <w:style w:type="character" w:customStyle="1" w:styleId="2Char">
+    <w:name w:val="标题 2 Char"/>
+    <w:basedOn w:val="a0"/>
+    <w:link w:val="2"/>
+    <w:uiPriority w:val="9"/>
+    <w:rsid w:val="000A565F"/>
+    <w:rPr>
+      <w:rFonts w:asciiTheme="majorHAnsi" w:eastAsiaTheme="majorEastAsia" w:hAnsiTheme="majorHAnsi" w:cstheme="majorBidi"/>
+      <w:b/>
+      <w:bCs/>
+      <w:sz w:val="32"/>
+      <w:szCs w:val="32"/>
+    </w:rPr>
   </w:style>
 </w:styles>
 </file>

--- a/JS/examples/High Performance/Note.docx
+++ b/JS/examples/High Performance/Note.docx
@@ -10807,18 +10807,3414 @@
     <w:p>
       <w:pPr>
         <w:pStyle w:val="1"/>
+      </w:pPr>
+      <w:r>
         <w:rPr>
           <w:rFonts w:hint="eastAsia"/>
         </w:rPr>
+        <w:t>响应</w:t>
+      </w:r>
+      <w:r>
+        <w:t>接口</w:t>
+      </w:r>
+    </w:p>
+    <w:p>
+      <w:pPr>
+        <w:pStyle w:val="2"/>
       </w:pPr>
       <w:r>
         <w:rPr>
           <w:rFonts w:hint="eastAsia"/>
         </w:rPr>
-        <w:t>响应</w:t>
-      </w:r>
-      <w:r>
+        <w:t>浏览器</w:t>
+      </w:r>
+      <w:r>
+        <w:rPr>
+          <w:rFonts w:hint="eastAsia"/>
+        </w:rPr>
+        <w:t>UI</w:t>
+      </w:r>
+      <w:r>
+        <w:rPr>
+          <w:rFonts w:hint="eastAsia"/>
+        </w:rPr>
+        <w:t>线程</w:t>
+      </w:r>
+    </w:p>
+    <w:p>
+      <w:pPr>
+        <w:pStyle w:val="a3"/>
+        <w:numPr>
+          <w:ilvl w:val="0"/>
+          <w:numId w:val="7"/>
+        </w:numPr>
+        <w:ind w:firstLineChars="0"/>
+        <w:rPr>
+          <w:rFonts w:ascii="微软雅黑" w:eastAsia="微软雅黑" w:hAnsi="微软雅黑"/>
+          <w:sz w:val="24"/>
+          <w:szCs w:val="24"/>
+        </w:rPr>
+      </w:pPr>
+      <w:r>
+        <w:rPr>
+          <w:rFonts w:ascii="微软雅黑" w:eastAsia="微软雅黑" w:hAnsi="微软雅黑" w:hint="eastAsia"/>
+          <w:sz w:val="24"/>
+          <w:szCs w:val="24"/>
+        </w:rPr>
+        <w:t>大多数浏览器有一个单独的处理进程，他由两个任务所共享，</w:t>
+      </w:r>
+      <w:proofErr w:type="spellStart"/>
+      <w:r>
+        <w:rPr>
+          <w:rFonts w:ascii="微软雅黑" w:eastAsia="微软雅黑" w:hAnsi="微软雅黑" w:hint="eastAsia"/>
+          <w:sz w:val="24"/>
+          <w:szCs w:val="24"/>
+        </w:rPr>
+        <w:t>Javascript</w:t>
+      </w:r>
+      <w:proofErr w:type="spellEnd"/>
+      <w:r>
+        <w:rPr>
+          <w:rFonts w:ascii="微软雅黑" w:eastAsia="微软雅黑" w:hAnsi="微软雅黑" w:hint="eastAsia"/>
+          <w:sz w:val="24"/>
+          <w:szCs w:val="24"/>
+        </w:rPr>
+        <w:t>任务和用户界面更新任务。每个时刻只有其中的一个操作得以执行，也就是说当</w:t>
+      </w:r>
+      <w:proofErr w:type="spellStart"/>
+      <w:r>
+        <w:rPr>
+          <w:rFonts w:ascii="微软雅黑" w:eastAsia="微软雅黑" w:hAnsi="微软雅黑" w:hint="eastAsia"/>
+          <w:sz w:val="24"/>
+          <w:szCs w:val="24"/>
+        </w:rPr>
+        <w:t>Javascript</w:t>
+      </w:r>
+      <w:proofErr w:type="spellEnd"/>
+      <w:r>
+        <w:rPr>
+          <w:rFonts w:ascii="微软雅黑" w:eastAsia="微软雅黑" w:hAnsi="微软雅黑" w:hint="eastAsia"/>
+          <w:sz w:val="24"/>
+          <w:szCs w:val="24"/>
+        </w:rPr>
+        <w:t>代码运行时用户界面不能对输入产生反应，反之亦然。管理好</w:t>
+      </w:r>
+      <w:proofErr w:type="spellStart"/>
+      <w:r>
+        <w:rPr>
+          <w:rFonts w:ascii="微软雅黑" w:eastAsia="微软雅黑" w:hAnsi="微软雅黑" w:hint="eastAsia"/>
+          <w:sz w:val="24"/>
+          <w:szCs w:val="24"/>
+        </w:rPr>
+        <w:t>Javascript</w:t>
+      </w:r>
+      <w:proofErr w:type="spellEnd"/>
+      <w:r>
+        <w:rPr>
+          <w:rFonts w:ascii="微软雅黑" w:eastAsia="微软雅黑" w:hAnsi="微软雅黑" w:hint="eastAsia"/>
+          <w:sz w:val="24"/>
+          <w:szCs w:val="24"/>
+        </w:rPr>
+        <w:t>运行时间对网页应用的性能很重要。</w:t>
+      </w:r>
+    </w:p>
+    <w:p>
+      <w:pPr>
+        <w:pStyle w:val="a3"/>
+        <w:numPr>
+          <w:ilvl w:val="0"/>
+          <w:numId w:val="7"/>
+        </w:numPr>
+        <w:ind w:firstLineChars="0"/>
+        <w:rPr>
+          <w:rFonts w:ascii="微软雅黑" w:eastAsia="微软雅黑" w:hAnsi="微软雅黑"/>
+          <w:sz w:val="24"/>
+          <w:szCs w:val="24"/>
+        </w:rPr>
+      </w:pPr>
+      <w:proofErr w:type="spellStart"/>
+      <w:r>
+        <w:rPr>
+          <w:rFonts w:ascii="微软雅黑" w:eastAsia="微软雅黑" w:hAnsi="微软雅黑" w:hint="eastAsia"/>
+          <w:sz w:val="24"/>
+          <w:szCs w:val="24"/>
+        </w:rPr>
+        <w:lastRenderedPageBreak/>
+        <w:t>Javascript</w:t>
+      </w:r>
+      <w:proofErr w:type="spellEnd"/>
+      <w:r>
+        <w:rPr>
+          <w:rFonts w:ascii="微软雅黑" w:eastAsia="微软雅黑" w:hAnsi="微软雅黑" w:hint="eastAsia"/>
+          <w:sz w:val="24"/>
+          <w:szCs w:val="24"/>
+        </w:rPr>
+        <w:t>和UI更新共享的进程通常被称作浏览器UI线程，此线程维护一个队列系统工作，任务被保存到队列中直</w:t>
+      </w:r>
+      <w:proofErr w:type="gramStart"/>
+      <w:r>
+        <w:rPr>
+          <w:rFonts w:ascii="微软雅黑" w:eastAsia="微软雅黑" w:hAnsi="微软雅黑" w:hint="eastAsia"/>
+          <w:sz w:val="24"/>
+          <w:szCs w:val="24"/>
+        </w:rPr>
+        <w:t>至进程</w:t>
+      </w:r>
+      <w:proofErr w:type="gramEnd"/>
+      <w:r>
+        <w:rPr>
+          <w:rFonts w:ascii="微软雅黑" w:eastAsia="微软雅黑" w:hAnsi="微软雅黑" w:hint="eastAsia"/>
+          <w:sz w:val="24"/>
+          <w:szCs w:val="24"/>
+        </w:rPr>
+        <w:t>空闲。一旦空闲，队列中的任务被检索和运行，这些任务不是运行</w:t>
+      </w:r>
+      <w:proofErr w:type="spellStart"/>
+      <w:r>
+        <w:rPr>
+          <w:rFonts w:ascii="微软雅黑" w:eastAsia="微软雅黑" w:hAnsi="微软雅黑" w:hint="eastAsia"/>
+          <w:sz w:val="24"/>
+          <w:szCs w:val="24"/>
+        </w:rPr>
+        <w:t>Javascript</w:t>
+      </w:r>
+      <w:proofErr w:type="spellEnd"/>
+      <w:r>
+        <w:rPr>
+          <w:rFonts w:ascii="微软雅黑" w:eastAsia="微软雅黑" w:hAnsi="微软雅黑" w:hint="eastAsia"/>
+          <w:sz w:val="24"/>
+          <w:szCs w:val="24"/>
+        </w:rPr>
+        <w:t>代码就是执行UI更新，包括重绘和重排。</w:t>
+      </w:r>
+    </w:p>
+    <w:p>
+      <w:pPr>
+        <w:pStyle w:val="a3"/>
+        <w:ind w:left="420" w:firstLineChars="0" w:firstLine="0"/>
+        <w:rPr>
+          <w:rFonts w:ascii="微软雅黑" w:eastAsia="微软雅黑" w:hAnsi="微软雅黑"/>
+          <w:sz w:val="24"/>
+          <w:szCs w:val="24"/>
+        </w:rPr>
+      </w:pPr>
+      <w:r>
+        <w:rPr>
+          <w:rFonts w:ascii="微软雅黑" w:eastAsia="微软雅黑" w:hAnsi="微软雅黑" w:hint="eastAsia"/>
+          <w:noProof/>
+          <w:sz w:val="24"/>
+          <w:szCs w:val="24"/>
+        </w:rPr>
+        <w:drawing>
+          <wp:inline distT="0" distB="0" distL="0" distR="0">
+            <wp:extent cx="5267325" cy="2600325"/>
+            <wp:effectExtent l="0" t="0" r="9525" b="9525"/>
+            <wp:docPr id="12" name="图片 12"/>
+            <wp:cNvGraphicFramePr>
+              <a:graphicFrameLocks xmlns:a="http://schemas.openxmlformats.org/drawingml/2006/main" noChangeAspect="1"/>
+            </wp:cNvGraphicFramePr>
+            <a:graphic xmlns:a="http://schemas.openxmlformats.org/drawingml/2006/main">
+              <a:graphicData uri="http://schemas.openxmlformats.org/drawingml/2006/picture">
+                <pic:pic xmlns:pic="http://schemas.openxmlformats.org/drawingml/2006/picture">
+                  <pic:nvPicPr>
+                    <pic:cNvPr id="0" name="Picture 1"/>
+                    <pic:cNvPicPr>
+                      <a:picLocks noChangeAspect="1" noChangeArrowheads="1"/>
+                    </pic:cNvPicPr>
+                  </pic:nvPicPr>
+                  <pic:blipFill>
+                    <a:blip r:embed="rId18">
+                      <a:extLst>
+                        <a:ext uri="{28A0092B-C50C-407E-A947-70E740481C1C}">
+                          <a14:useLocalDpi xmlns:a14="http://schemas.microsoft.com/office/drawing/2010/main" val="0"/>
+                        </a:ext>
+                      </a:extLst>
+                    </a:blip>
+                    <a:srcRect/>
+                    <a:stretch>
+                      <a:fillRect/>
+                    </a:stretch>
+                  </pic:blipFill>
+                  <pic:spPr bwMode="auto">
+                    <a:xfrm>
+                      <a:off x="0" y="0"/>
+                      <a:ext cx="5267325" cy="2600325"/>
+                    </a:xfrm>
+                    <a:prstGeom prst="rect">
+                      <a:avLst/>
+                    </a:prstGeom>
+                    <a:noFill/>
+                    <a:ln>
+                      <a:noFill/>
+                    </a:ln>
+                  </pic:spPr>
+                </pic:pic>
+              </a:graphicData>
+            </a:graphic>
+          </wp:inline>
+        </w:drawing>
+      </w:r>
+    </w:p>
+    <w:p>
+      <w:pPr>
+        <w:pStyle w:val="a3"/>
+        <w:numPr>
+          <w:ilvl w:val="0"/>
+          <w:numId w:val="7"/>
+        </w:numPr>
+        <w:ind w:firstLineChars="0"/>
+        <w:rPr>
+          <w:rFonts w:ascii="微软雅黑" w:eastAsia="微软雅黑" w:hAnsi="微软雅黑"/>
+          <w:sz w:val="24"/>
+          <w:szCs w:val="24"/>
+        </w:rPr>
+      </w:pPr>
+      <w:r>
+        <w:rPr>
+          <w:rFonts w:ascii="微软雅黑" w:eastAsia="微软雅黑" w:hAnsi="微软雅黑" w:hint="eastAsia"/>
+          <w:sz w:val="24"/>
+          <w:szCs w:val="24"/>
+        </w:rPr>
+        <w:t>大多数浏览器在</w:t>
+      </w:r>
+      <w:proofErr w:type="spellStart"/>
+      <w:r>
+        <w:rPr>
+          <w:rFonts w:ascii="微软雅黑" w:eastAsia="微软雅黑" w:hAnsi="微软雅黑" w:hint="eastAsia"/>
+          <w:sz w:val="24"/>
+          <w:szCs w:val="24"/>
+        </w:rPr>
+        <w:t>Javascript</w:t>
+      </w:r>
+      <w:proofErr w:type="spellEnd"/>
+      <w:r>
+        <w:rPr>
+          <w:rFonts w:ascii="微软雅黑" w:eastAsia="微软雅黑" w:hAnsi="微软雅黑" w:hint="eastAsia"/>
+          <w:sz w:val="24"/>
+          <w:szCs w:val="24"/>
+        </w:rPr>
+        <w:t>运行时必须停止UI线程队列中的任务，也就是说</w:t>
+      </w:r>
+      <w:proofErr w:type="spellStart"/>
+      <w:r>
+        <w:rPr>
+          <w:rFonts w:ascii="微软雅黑" w:eastAsia="微软雅黑" w:hAnsi="微软雅黑" w:hint="eastAsia"/>
+          <w:sz w:val="24"/>
+          <w:szCs w:val="24"/>
+        </w:rPr>
+        <w:t>Javascript</w:t>
+      </w:r>
+      <w:proofErr w:type="spellEnd"/>
+      <w:r>
+        <w:rPr>
+          <w:rFonts w:ascii="微软雅黑" w:eastAsia="微软雅黑" w:hAnsi="微软雅黑" w:hint="eastAsia"/>
+          <w:sz w:val="24"/>
+          <w:szCs w:val="24"/>
+        </w:rPr>
+        <w:t>任务必须尽快结束，以免对用户体验造成不良影响。</w:t>
+      </w:r>
+    </w:p>
+    <w:p>
+      <w:pPr>
+        <w:pStyle w:val="a3"/>
+        <w:numPr>
+          <w:ilvl w:val="0"/>
+          <w:numId w:val="7"/>
+        </w:numPr>
+        <w:ind w:firstLineChars="0"/>
+        <w:rPr>
+          <w:rFonts w:ascii="微软雅黑" w:eastAsia="微软雅黑" w:hAnsi="微软雅黑"/>
+          <w:sz w:val="24"/>
+          <w:szCs w:val="24"/>
+        </w:rPr>
+      </w:pPr>
+      <w:r>
+        <w:rPr>
+          <w:rFonts w:ascii="微软雅黑" w:eastAsia="微软雅黑" w:hAnsi="微软雅黑" w:hint="eastAsia"/>
+          <w:sz w:val="24"/>
+          <w:szCs w:val="24"/>
+        </w:rPr>
+        <w:t>浏览器在</w:t>
+      </w:r>
+      <w:proofErr w:type="spellStart"/>
+      <w:r>
+        <w:rPr>
+          <w:rFonts w:ascii="微软雅黑" w:eastAsia="微软雅黑" w:hAnsi="微软雅黑" w:hint="eastAsia"/>
+          <w:sz w:val="24"/>
+          <w:szCs w:val="24"/>
+        </w:rPr>
+        <w:t>Javascript</w:t>
+      </w:r>
+      <w:proofErr w:type="spellEnd"/>
+      <w:r>
+        <w:rPr>
+          <w:rFonts w:ascii="微软雅黑" w:eastAsia="微软雅黑" w:hAnsi="微软雅黑" w:hint="eastAsia"/>
+          <w:sz w:val="24"/>
+          <w:szCs w:val="24"/>
+        </w:rPr>
+        <w:t>执行时采用了长时间的控制，如果时间过长，会进行提示。</w:t>
+      </w:r>
+    </w:p>
+    <w:p>
+      <w:pPr>
+        <w:pStyle w:val="a3"/>
+        <w:numPr>
+          <w:ilvl w:val="0"/>
+          <w:numId w:val="7"/>
+        </w:numPr>
+        <w:ind w:firstLineChars="0"/>
+        <w:rPr>
+          <w:rFonts w:ascii="微软雅黑" w:eastAsia="微软雅黑" w:hAnsi="微软雅黑"/>
+          <w:sz w:val="24"/>
+          <w:szCs w:val="24"/>
+        </w:rPr>
+      </w:pPr>
+      <w:r>
+        <w:rPr>
+          <w:rFonts w:ascii="微软雅黑" w:eastAsia="微软雅黑" w:hAnsi="微软雅黑" w:hint="eastAsia"/>
+          <w:sz w:val="24"/>
+          <w:szCs w:val="24"/>
+        </w:rPr>
+        <w:t>浏览器</w:t>
+      </w:r>
+      <w:r>
+        <w:rPr>
+          <w:rFonts w:ascii="微软雅黑" w:eastAsia="微软雅黑" w:hAnsi="微软雅黑"/>
+          <w:sz w:val="24"/>
+          <w:szCs w:val="24"/>
+        </w:rPr>
+        <w:t>存在两个限制：调用</w:t>
+      </w:r>
+      <w:proofErr w:type="gramStart"/>
+      <w:r>
+        <w:rPr>
+          <w:rFonts w:ascii="微软雅黑" w:eastAsia="微软雅黑" w:hAnsi="微软雅黑"/>
+          <w:sz w:val="24"/>
+          <w:szCs w:val="24"/>
+        </w:rPr>
+        <w:t>栈</w:t>
+      </w:r>
+      <w:proofErr w:type="gramEnd"/>
+      <w:r>
+        <w:rPr>
+          <w:rFonts w:ascii="微软雅黑" w:eastAsia="微软雅黑" w:hAnsi="微软雅黑"/>
+          <w:sz w:val="24"/>
+          <w:szCs w:val="24"/>
+        </w:rPr>
+        <w:t>大小限制和长时间</w:t>
+      </w:r>
+      <w:proofErr w:type="spellStart"/>
+      <w:r>
+        <w:rPr>
+          <w:rFonts w:ascii="微软雅黑" w:eastAsia="微软雅黑" w:hAnsi="微软雅黑" w:hint="eastAsia"/>
+          <w:sz w:val="24"/>
+          <w:szCs w:val="24"/>
+        </w:rPr>
+        <w:t>J</w:t>
+      </w:r>
+      <w:r>
+        <w:rPr>
+          <w:rFonts w:ascii="微软雅黑" w:eastAsia="微软雅黑" w:hAnsi="微软雅黑"/>
+          <w:sz w:val="24"/>
+          <w:szCs w:val="24"/>
+        </w:rPr>
+        <w:t>avascript</w:t>
+      </w:r>
+      <w:proofErr w:type="spellEnd"/>
+      <w:r>
+        <w:rPr>
+          <w:rFonts w:ascii="微软雅黑" w:eastAsia="微软雅黑" w:hAnsi="微软雅黑"/>
+          <w:sz w:val="24"/>
+          <w:szCs w:val="24"/>
+        </w:rPr>
+        <w:t>执行限制。</w:t>
+      </w:r>
+    </w:p>
+    <w:p>
+      <w:pPr>
+        <w:pStyle w:val="a3"/>
+        <w:numPr>
+          <w:ilvl w:val="0"/>
+          <w:numId w:val="7"/>
+        </w:numPr>
+        <w:ind w:firstLineChars="0"/>
+        <w:rPr>
+          <w:rFonts w:ascii="微软雅黑" w:eastAsia="微软雅黑" w:hAnsi="微软雅黑"/>
+          <w:sz w:val="24"/>
+          <w:szCs w:val="24"/>
+        </w:rPr>
+      </w:pPr>
+      <w:proofErr w:type="spellStart"/>
+      <w:r>
+        <w:rPr>
+          <w:rFonts w:ascii="微软雅黑" w:eastAsia="微软雅黑" w:hAnsi="微软雅黑" w:hint="eastAsia"/>
+          <w:sz w:val="24"/>
+          <w:szCs w:val="24"/>
+        </w:rPr>
+        <w:t>Javascript</w:t>
+      </w:r>
+      <w:proofErr w:type="spellEnd"/>
+      <w:r>
+        <w:rPr>
+          <w:rFonts w:ascii="微软雅黑" w:eastAsia="微软雅黑" w:hAnsi="微软雅黑" w:hint="eastAsia"/>
+          <w:sz w:val="24"/>
+          <w:szCs w:val="24"/>
+        </w:rPr>
+        <w:t>操作</w:t>
+      </w:r>
+      <w:r>
+        <w:rPr>
+          <w:rFonts w:ascii="微软雅黑" w:eastAsia="微软雅黑" w:hAnsi="微软雅黑"/>
+          <w:sz w:val="24"/>
+          <w:szCs w:val="24"/>
+        </w:rPr>
+        <w:t>应该在</w:t>
+      </w:r>
+      <w:r>
+        <w:rPr>
+          <w:rFonts w:ascii="微软雅黑" w:eastAsia="微软雅黑" w:hAnsi="微软雅黑" w:hint="eastAsia"/>
+          <w:sz w:val="24"/>
+          <w:szCs w:val="24"/>
+        </w:rPr>
+        <w:t>100</w:t>
+      </w:r>
+      <w:r>
+        <w:rPr>
+          <w:rFonts w:ascii="微软雅黑" w:eastAsia="微软雅黑" w:hAnsi="微软雅黑"/>
+          <w:sz w:val="24"/>
+          <w:szCs w:val="24"/>
+        </w:rPr>
+        <w:t>ms内完成。</w:t>
+      </w:r>
+    </w:p>
+    <w:p>
+      <w:pPr>
+        <w:pStyle w:val="2"/>
+      </w:pPr>
+      <w:r>
+        <w:rPr>
+          <w:rFonts w:hint="eastAsia"/>
+        </w:rPr>
+        <w:t>时间片</w:t>
+      </w:r>
+    </w:p>
+    <w:p>
+      <w:pPr>
+        <w:pStyle w:val="a3"/>
+        <w:numPr>
+          <w:ilvl w:val="0"/>
+          <w:numId w:val="7"/>
+        </w:numPr>
+        <w:ind w:firstLineChars="0"/>
+        <w:rPr>
+          <w:rFonts w:ascii="微软雅黑" w:eastAsia="微软雅黑" w:hAnsi="微软雅黑"/>
+          <w:sz w:val="24"/>
+          <w:szCs w:val="24"/>
+        </w:rPr>
+      </w:pPr>
+      <w:r>
+        <w:rPr>
+          <w:rFonts w:ascii="微软雅黑" w:eastAsia="微软雅黑" w:hAnsi="微软雅黑" w:hint="eastAsia"/>
+          <w:sz w:val="24"/>
+          <w:szCs w:val="24"/>
+        </w:rPr>
+        <w:t>使用</w:t>
+      </w:r>
+      <w:r>
+        <w:rPr>
+          <w:rFonts w:ascii="微软雅黑" w:eastAsia="微软雅黑" w:hAnsi="微软雅黑"/>
+          <w:sz w:val="24"/>
+          <w:szCs w:val="24"/>
+        </w:rPr>
+        <w:t>定时器来暂停</w:t>
+      </w:r>
+      <w:proofErr w:type="spellStart"/>
+      <w:r>
+        <w:rPr>
+          <w:rFonts w:ascii="微软雅黑" w:eastAsia="微软雅黑" w:hAnsi="微软雅黑" w:hint="eastAsia"/>
+          <w:sz w:val="24"/>
+          <w:szCs w:val="24"/>
+        </w:rPr>
+        <w:t>J</w:t>
+      </w:r>
+      <w:r>
+        <w:rPr>
+          <w:rFonts w:ascii="微软雅黑" w:eastAsia="微软雅黑" w:hAnsi="微软雅黑"/>
+          <w:sz w:val="24"/>
+          <w:szCs w:val="24"/>
+        </w:rPr>
+        <w:t>avascript</w:t>
+      </w:r>
+      <w:proofErr w:type="spellEnd"/>
+      <w:r>
+        <w:rPr>
+          <w:rFonts w:ascii="微软雅黑" w:eastAsia="微软雅黑" w:hAnsi="微软雅黑"/>
+          <w:sz w:val="24"/>
+          <w:szCs w:val="24"/>
+        </w:rPr>
+        <w:t>的执行，</w:t>
+      </w:r>
+      <w:r>
+        <w:rPr>
+          <w:rFonts w:ascii="微软雅黑" w:eastAsia="微软雅黑" w:hAnsi="微软雅黑" w:hint="eastAsia"/>
+          <w:sz w:val="24"/>
+          <w:szCs w:val="24"/>
+        </w:rPr>
+        <w:t>让出</w:t>
+      </w:r>
+      <w:r>
+        <w:rPr>
+          <w:rFonts w:ascii="微软雅黑" w:eastAsia="微软雅黑" w:hAnsi="微软雅黑"/>
+          <w:sz w:val="24"/>
+          <w:szCs w:val="24"/>
+        </w:rPr>
+        <w:t>对</w:t>
+      </w:r>
+      <w:r>
+        <w:rPr>
+          <w:rFonts w:ascii="微软雅黑" w:eastAsia="微软雅黑" w:hAnsi="微软雅黑" w:hint="eastAsia"/>
+          <w:sz w:val="24"/>
+          <w:szCs w:val="24"/>
+        </w:rPr>
+        <w:t>UI线程</w:t>
+      </w:r>
+      <w:r>
+        <w:rPr>
+          <w:rFonts w:ascii="微软雅黑" w:eastAsia="微软雅黑" w:hAnsi="微软雅黑"/>
+          <w:sz w:val="24"/>
+          <w:szCs w:val="24"/>
+        </w:rPr>
+        <w:t>的控制</w:t>
+      </w:r>
+      <w:r>
+        <w:rPr>
+          <w:rFonts w:ascii="微软雅黑" w:eastAsia="微软雅黑" w:hAnsi="微软雅黑" w:hint="eastAsia"/>
+          <w:sz w:val="24"/>
+          <w:szCs w:val="24"/>
+        </w:rPr>
+        <w:t>，</w:t>
+      </w:r>
+      <w:r>
+        <w:rPr>
+          <w:rFonts w:ascii="微软雅黑" w:eastAsia="微软雅黑" w:hAnsi="微软雅黑"/>
+          <w:sz w:val="24"/>
+          <w:szCs w:val="24"/>
+        </w:rPr>
+        <w:t>使得</w:t>
+      </w:r>
+      <w:r>
+        <w:rPr>
+          <w:rFonts w:ascii="微软雅黑" w:eastAsia="微软雅黑" w:hAnsi="微软雅黑" w:hint="eastAsia"/>
+          <w:sz w:val="24"/>
+          <w:szCs w:val="24"/>
+        </w:rPr>
+        <w:t>UI可以</w:t>
+      </w:r>
+      <w:r>
+        <w:rPr>
+          <w:rFonts w:ascii="微软雅黑" w:eastAsia="微软雅黑" w:hAnsi="微软雅黑"/>
+          <w:sz w:val="24"/>
+          <w:szCs w:val="24"/>
+        </w:rPr>
+        <w:t>更新</w:t>
+      </w:r>
+      <w:r>
+        <w:rPr>
+          <w:rFonts w:ascii="微软雅黑" w:eastAsia="微软雅黑" w:hAnsi="微软雅黑" w:hint="eastAsia"/>
+          <w:sz w:val="24"/>
+          <w:szCs w:val="24"/>
+        </w:rPr>
+        <w:t>。</w:t>
+      </w:r>
+    </w:p>
+    <w:p>
+      <w:pPr>
+        <w:pStyle w:val="a3"/>
+        <w:numPr>
+          <w:ilvl w:val="0"/>
+          <w:numId w:val="7"/>
+        </w:numPr>
+        <w:ind w:firstLineChars="0"/>
+        <w:rPr>
+          <w:rFonts w:ascii="微软雅黑" w:eastAsia="微软雅黑" w:hAnsi="微软雅黑"/>
+          <w:sz w:val="24"/>
+          <w:szCs w:val="24"/>
+        </w:rPr>
+      </w:pPr>
+      <w:proofErr w:type="spellStart"/>
+      <w:r>
+        <w:rPr>
+          <w:rFonts w:ascii="微软雅黑" w:eastAsia="微软雅黑" w:hAnsi="微软雅黑"/>
+          <w:sz w:val="24"/>
+          <w:szCs w:val="24"/>
+        </w:rPr>
+        <w:t>setTimeout</w:t>
+      </w:r>
+      <w:proofErr w:type="spellEnd"/>
+      <w:r>
+        <w:rPr>
+          <w:rFonts w:ascii="微软雅黑" w:eastAsia="微软雅黑" w:hAnsi="微软雅黑"/>
+          <w:sz w:val="24"/>
+          <w:szCs w:val="24"/>
+        </w:rPr>
+        <w:t>和</w:t>
+      </w:r>
+      <w:proofErr w:type="spellStart"/>
+      <w:r>
+        <w:rPr>
+          <w:rFonts w:ascii="微软雅黑" w:eastAsia="微软雅黑" w:hAnsi="微软雅黑"/>
+          <w:sz w:val="24"/>
+          <w:szCs w:val="24"/>
+        </w:rPr>
+        <w:t>setInterval</w:t>
+      </w:r>
+      <w:proofErr w:type="spellEnd"/>
+      <w:r>
+        <w:rPr>
+          <w:rFonts w:ascii="微软雅黑" w:eastAsia="微软雅黑" w:hAnsi="微软雅黑"/>
+          <w:sz w:val="24"/>
+          <w:szCs w:val="24"/>
+        </w:rPr>
+        <w:t>中的时间指的是在这个时间之后加入到队列中，</w:t>
+      </w:r>
+      <w:r>
+        <w:rPr>
+          <w:rFonts w:ascii="微软雅黑" w:eastAsia="微软雅黑" w:hAnsi="微软雅黑" w:hint="eastAsia"/>
+          <w:sz w:val="24"/>
+          <w:szCs w:val="24"/>
+        </w:rPr>
+        <w:lastRenderedPageBreak/>
+        <w:t>并不是说</w:t>
+      </w:r>
+      <w:r>
+        <w:rPr>
+          <w:rFonts w:ascii="微软雅黑" w:eastAsia="微软雅黑" w:hAnsi="微软雅黑"/>
+          <w:sz w:val="24"/>
+          <w:szCs w:val="24"/>
+        </w:rPr>
+        <w:t>在</w:t>
+      </w:r>
+      <w:r>
+        <w:rPr>
+          <w:rFonts w:ascii="微软雅黑" w:eastAsia="微软雅黑" w:hAnsi="微软雅黑" w:hint="eastAsia"/>
+          <w:sz w:val="24"/>
+          <w:szCs w:val="24"/>
+        </w:rPr>
+        <w:t>哪个</w:t>
+      </w:r>
+      <w:r>
+        <w:rPr>
+          <w:rFonts w:ascii="微软雅黑" w:eastAsia="微软雅黑" w:hAnsi="微软雅黑"/>
+          <w:sz w:val="24"/>
+          <w:szCs w:val="24"/>
+        </w:rPr>
+        <w:t>时间之后</w:t>
+      </w:r>
+      <w:r>
+        <w:rPr>
+          <w:rFonts w:ascii="微软雅黑" w:eastAsia="微软雅黑" w:hAnsi="微软雅黑" w:hint="eastAsia"/>
+          <w:sz w:val="24"/>
+          <w:szCs w:val="24"/>
+        </w:rPr>
+        <w:t>就</w:t>
+      </w:r>
+      <w:r>
+        <w:rPr>
+          <w:rFonts w:ascii="微软雅黑" w:eastAsia="微软雅黑" w:hAnsi="微软雅黑"/>
+          <w:sz w:val="24"/>
+          <w:szCs w:val="24"/>
+        </w:rPr>
+        <w:t>确保执行，而是等待她之前的任务都执行完成后再执行。</w:t>
+      </w:r>
+    </w:p>
+    <w:p>
+      <w:pPr>
+        <w:pStyle w:val="a3"/>
+        <w:numPr>
+          <w:ilvl w:val="0"/>
+          <w:numId w:val="7"/>
+        </w:numPr>
+        <w:ind w:firstLineChars="0"/>
+        <w:rPr>
+          <w:rFonts w:ascii="微软雅黑" w:eastAsia="微软雅黑" w:hAnsi="微软雅黑"/>
+          <w:sz w:val="24"/>
+          <w:szCs w:val="24"/>
+        </w:rPr>
+      </w:pPr>
+      <w:r>
+        <w:rPr>
+          <w:rFonts w:ascii="微软雅黑" w:eastAsia="微软雅黑" w:hAnsi="微软雅黑" w:hint="eastAsia"/>
+          <w:sz w:val="24"/>
+          <w:szCs w:val="24"/>
+        </w:rPr>
+        <w:t>定时器</w:t>
+      </w:r>
+      <w:r>
+        <w:rPr>
+          <w:rFonts w:ascii="微软雅黑" w:eastAsia="微软雅黑" w:hAnsi="微软雅黑"/>
+          <w:sz w:val="24"/>
+          <w:szCs w:val="24"/>
+        </w:rPr>
+        <w:t>只有等待</w:t>
+      </w:r>
+      <w:r>
+        <w:rPr>
+          <w:rFonts w:ascii="微软雅黑" w:eastAsia="微软雅黑" w:hAnsi="微软雅黑" w:hint="eastAsia"/>
+          <w:sz w:val="24"/>
+          <w:szCs w:val="24"/>
+        </w:rPr>
+        <w:t>创建</w:t>
+      </w:r>
+      <w:r>
+        <w:rPr>
+          <w:rFonts w:ascii="微软雅黑" w:eastAsia="微软雅黑" w:hAnsi="微软雅黑"/>
+          <w:sz w:val="24"/>
+          <w:szCs w:val="24"/>
+        </w:rPr>
+        <w:t>他的</w:t>
+      </w:r>
+      <w:r>
+        <w:rPr>
+          <w:rFonts w:ascii="微软雅黑" w:eastAsia="微软雅黑" w:hAnsi="微软雅黑" w:hint="eastAsia"/>
+          <w:sz w:val="24"/>
+          <w:szCs w:val="24"/>
+        </w:rPr>
+        <w:t>函数</w:t>
+      </w:r>
+      <w:r>
+        <w:rPr>
+          <w:rFonts w:ascii="微软雅黑" w:eastAsia="微软雅黑" w:hAnsi="微软雅黑"/>
+          <w:sz w:val="24"/>
+          <w:szCs w:val="24"/>
+        </w:rPr>
+        <w:t>运行完成之后</w:t>
+      </w:r>
+      <w:r>
+        <w:rPr>
+          <w:rFonts w:ascii="微软雅黑" w:eastAsia="微软雅黑" w:hAnsi="微软雅黑" w:hint="eastAsia"/>
+          <w:sz w:val="24"/>
+          <w:szCs w:val="24"/>
+        </w:rPr>
+        <w:t>才能</w:t>
+      </w:r>
+      <w:r>
+        <w:rPr>
+          <w:rFonts w:ascii="微软雅黑" w:eastAsia="微软雅黑" w:hAnsi="微软雅黑"/>
+          <w:sz w:val="24"/>
+          <w:szCs w:val="24"/>
+        </w:rPr>
+        <w:t>执行</w:t>
+      </w:r>
+      <w:r>
+        <w:rPr>
+          <w:rFonts w:ascii="微软雅黑" w:eastAsia="微软雅黑" w:hAnsi="微软雅黑" w:hint="eastAsia"/>
+          <w:sz w:val="24"/>
+          <w:szCs w:val="24"/>
+        </w:rPr>
+        <w:t>。</w:t>
+      </w:r>
+    </w:p>
+    <w:p>
+      <w:pPr>
+        <w:pStyle w:val="a3"/>
+        <w:numPr>
+          <w:ilvl w:val="0"/>
+          <w:numId w:val="7"/>
+        </w:numPr>
+        <w:ind w:firstLineChars="0"/>
+        <w:rPr>
+          <w:rFonts w:ascii="微软雅黑" w:eastAsia="微软雅黑" w:hAnsi="微软雅黑"/>
+          <w:sz w:val="24"/>
+          <w:szCs w:val="24"/>
+        </w:rPr>
+      </w:pPr>
+      <w:r>
+        <w:rPr>
+          <w:rFonts w:ascii="微软雅黑" w:eastAsia="微软雅黑" w:hAnsi="微软雅黑" w:hint="eastAsia"/>
+          <w:sz w:val="24"/>
+          <w:szCs w:val="24"/>
+        </w:rPr>
+        <w:t>定时器的精度并不总是那么准确，因为会受到定时器分辨率的限制，比如Window定时器的分辨率为15ms，设置小于15将在IE中导致浏览器锁定。所以最小值建议设置为25.</w:t>
+      </w:r>
+    </w:p>
+    <w:p>
+      <w:pPr>
+        <w:pStyle w:val="a3"/>
+        <w:numPr>
+          <w:ilvl w:val="0"/>
+          <w:numId w:val="7"/>
+        </w:numPr>
+        <w:ind w:firstLineChars="0"/>
+        <w:rPr>
+          <w:rFonts w:ascii="微软雅黑" w:eastAsia="微软雅黑" w:hAnsi="微软雅黑"/>
+          <w:sz w:val="24"/>
+          <w:szCs w:val="24"/>
+        </w:rPr>
+      </w:pPr>
+      <w:r>
+        <w:rPr>
+          <w:rFonts w:ascii="微软雅黑" w:eastAsia="微软雅黑" w:hAnsi="微软雅黑" w:hint="eastAsia"/>
+          <w:sz w:val="24"/>
+          <w:szCs w:val="24"/>
+        </w:rPr>
+        <w:t>定时器可以</w:t>
+      </w:r>
+      <w:r>
+        <w:rPr>
+          <w:rFonts w:ascii="微软雅黑" w:eastAsia="微软雅黑" w:hAnsi="微软雅黑"/>
+          <w:sz w:val="24"/>
+          <w:szCs w:val="24"/>
+        </w:rPr>
+        <w:t>优化循环</w:t>
+      </w:r>
+      <w:r>
+        <w:rPr>
+          <w:rFonts w:ascii="微软雅黑" w:eastAsia="微软雅黑" w:hAnsi="微软雅黑" w:hint="eastAsia"/>
+          <w:sz w:val="24"/>
+          <w:szCs w:val="24"/>
+        </w:rPr>
+        <w:t>的</w:t>
+      </w:r>
+      <w:r>
+        <w:rPr>
+          <w:rFonts w:ascii="微软雅黑" w:eastAsia="微软雅黑" w:hAnsi="微软雅黑"/>
+          <w:sz w:val="24"/>
+          <w:szCs w:val="24"/>
+        </w:rPr>
+        <w:t>两个条件：</w:t>
+      </w:r>
+    </w:p>
+    <w:p>
+      <w:pPr>
+        <w:pStyle w:val="a3"/>
+        <w:numPr>
+          <w:ilvl w:val="1"/>
+          <w:numId w:val="7"/>
+        </w:numPr>
+        <w:ind w:firstLineChars="0"/>
+        <w:rPr>
+          <w:rFonts w:ascii="微软雅黑" w:eastAsia="微软雅黑" w:hAnsi="微软雅黑"/>
+          <w:sz w:val="24"/>
+          <w:szCs w:val="24"/>
+        </w:rPr>
+      </w:pPr>
+      <w:r>
+        <w:rPr>
+          <w:rFonts w:ascii="微软雅黑" w:eastAsia="微软雅黑" w:hAnsi="微软雅黑" w:hint="eastAsia"/>
+          <w:sz w:val="24"/>
+          <w:szCs w:val="24"/>
+        </w:rPr>
+        <w:t>此</w:t>
+      </w:r>
+      <w:r>
+        <w:rPr>
+          <w:rFonts w:ascii="微软雅黑" w:eastAsia="微软雅黑" w:hAnsi="微软雅黑"/>
+          <w:sz w:val="24"/>
+          <w:szCs w:val="24"/>
+        </w:rPr>
+        <w:t>处理过程必须是同步吗？</w:t>
+      </w:r>
+    </w:p>
+    <w:p>
+      <w:pPr>
+        <w:pStyle w:val="a3"/>
+        <w:numPr>
+          <w:ilvl w:val="1"/>
+          <w:numId w:val="7"/>
+        </w:numPr>
+        <w:ind w:firstLineChars="0"/>
+        <w:rPr>
+          <w:rFonts w:ascii="微软雅黑" w:eastAsia="微软雅黑" w:hAnsi="微软雅黑"/>
+          <w:sz w:val="24"/>
+          <w:szCs w:val="24"/>
+        </w:rPr>
+      </w:pPr>
+      <w:r>
+        <w:rPr>
+          <w:rFonts w:ascii="微软雅黑" w:eastAsia="微软雅黑" w:hAnsi="微软雅黑" w:hint="eastAsia"/>
+          <w:sz w:val="24"/>
+          <w:szCs w:val="24"/>
+        </w:rPr>
+        <w:t>数据</w:t>
+      </w:r>
+      <w:r>
+        <w:rPr>
+          <w:rFonts w:ascii="微软雅黑" w:eastAsia="微软雅黑" w:hAnsi="微软雅黑"/>
+          <w:sz w:val="24"/>
+          <w:szCs w:val="24"/>
+        </w:rPr>
+        <w:t>必须按照顺序处理吗？</w:t>
+      </w:r>
+    </w:p>
+    <w:p>
+      <w:pPr>
+        <w:ind w:left="420"/>
+        <w:rPr>
+          <w:rFonts w:ascii="微软雅黑" w:eastAsia="微软雅黑" w:hAnsi="微软雅黑"/>
+          <w:sz w:val="24"/>
+          <w:szCs w:val="24"/>
+        </w:rPr>
+      </w:pPr>
+      <w:r>
+        <w:rPr>
+          <w:rFonts w:ascii="微软雅黑" w:eastAsia="微软雅黑" w:hAnsi="微软雅黑" w:hint="eastAsia"/>
+          <w:noProof/>
+          <w:sz w:val="24"/>
+          <w:szCs w:val="24"/>
+        </w:rPr>
+        <w:drawing>
+          <wp:inline distT="0" distB="0" distL="0" distR="0">
+            <wp:extent cx="4791075" cy="4810125"/>
+            <wp:effectExtent l="0" t="0" r="9525" b="9525"/>
+            <wp:docPr id="13" name="图片 13"/>
+            <wp:cNvGraphicFramePr>
+              <a:graphicFrameLocks xmlns:a="http://schemas.openxmlformats.org/drawingml/2006/main" noChangeAspect="1"/>
+            </wp:cNvGraphicFramePr>
+            <a:graphic xmlns:a="http://schemas.openxmlformats.org/drawingml/2006/main">
+              <a:graphicData uri="http://schemas.openxmlformats.org/drawingml/2006/picture">
+                <pic:pic xmlns:pic="http://schemas.openxmlformats.org/drawingml/2006/picture">
+                  <pic:nvPicPr>
+                    <pic:cNvPr id="0" name="Picture 1"/>
+                    <pic:cNvPicPr>
+                      <a:picLocks noChangeAspect="1" noChangeArrowheads="1"/>
+                    </pic:cNvPicPr>
+                  </pic:nvPicPr>
+                  <pic:blipFill>
+                    <a:blip r:embed="rId19">
+                      <a:extLst>
+                        <a:ext uri="{28A0092B-C50C-407E-A947-70E740481C1C}">
+                          <a14:useLocalDpi xmlns:a14="http://schemas.microsoft.com/office/drawing/2010/main" val="0"/>
+                        </a:ext>
+                      </a:extLst>
+                    </a:blip>
+                    <a:srcRect/>
+                    <a:stretch>
+                      <a:fillRect/>
+                    </a:stretch>
+                  </pic:blipFill>
+                  <pic:spPr bwMode="auto">
+                    <a:xfrm>
+                      <a:off x="0" y="0"/>
+                      <a:ext cx="4791075" cy="4810125"/>
+                    </a:xfrm>
+                    <a:prstGeom prst="rect">
+                      <a:avLst/>
+                    </a:prstGeom>
+                    <a:noFill/>
+                    <a:ln>
+                      <a:noFill/>
+                    </a:ln>
+                  </pic:spPr>
+                </pic:pic>
+              </a:graphicData>
+            </a:graphic>
+          </wp:inline>
+        </w:drawing>
+      </w:r>
+    </w:p>
+    <w:p>
+      <w:pPr>
+        <w:ind w:left="420"/>
+        <w:rPr>
+          <w:rFonts w:ascii="微软雅黑" w:eastAsia="微软雅黑" w:hAnsi="微软雅黑"/>
+          <w:sz w:val="24"/>
+          <w:szCs w:val="24"/>
+        </w:rPr>
+      </w:pPr>
+      <w:r>
+        <w:rPr>
+          <w:rFonts w:ascii="微软雅黑" w:eastAsia="微软雅黑" w:hAnsi="微软雅黑" w:hint="eastAsia"/>
+          <w:noProof/>
+          <w:sz w:val="24"/>
+          <w:szCs w:val="24"/>
+        </w:rPr>
+        <w:lastRenderedPageBreak/>
+        <w:drawing>
+          <wp:inline distT="0" distB="0" distL="0" distR="0">
+            <wp:extent cx="5276850" cy="4867275"/>
+            <wp:effectExtent l="0" t="0" r="0" b="9525"/>
+            <wp:docPr id="14" name="图片 14"/>
+            <wp:cNvGraphicFramePr>
+              <a:graphicFrameLocks xmlns:a="http://schemas.openxmlformats.org/drawingml/2006/main" noChangeAspect="1"/>
+            </wp:cNvGraphicFramePr>
+            <a:graphic xmlns:a="http://schemas.openxmlformats.org/drawingml/2006/main">
+              <a:graphicData uri="http://schemas.openxmlformats.org/drawingml/2006/picture">
+                <pic:pic xmlns:pic="http://schemas.openxmlformats.org/drawingml/2006/picture">
+                  <pic:nvPicPr>
+                    <pic:cNvPr id="0" name="Picture 2"/>
+                    <pic:cNvPicPr>
+                      <a:picLocks noChangeAspect="1" noChangeArrowheads="1"/>
+                    </pic:cNvPicPr>
+                  </pic:nvPicPr>
+                  <pic:blipFill>
+                    <a:blip r:embed="rId20">
+                      <a:extLst>
+                        <a:ext uri="{28A0092B-C50C-407E-A947-70E740481C1C}">
+                          <a14:useLocalDpi xmlns:a14="http://schemas.microsoft.com/office/drawing/2010/main" val="0"/>
+                        </a:ext>
+                      </a:extLst>
+                    </a:blip>
+                    <a:srcRect/>
+                    <a:stretch>
+                      <a:fillRect/>
+                    </a:stretch>
+                  </pic:blipFill>
+                  <pic:spPr bwMode="auto">
+                    <a:xfrm>
+                      <a:off x="0" y="0"/>
+                      <a:ext cx="5276850" cy="4867275"/>
+                    </a:xfrm>
+                    <a:prstGeom prst="rect">
+                      <a:avLst/>
+                    </a:prstGeom>
+                    <a:noFill/>
+                    <a:ln>
+                      <a:noFill/>
+                    </a:ln>
+                  </pic:spPr>
+                </pic:pic>
+              </a:graphicData>
+            </a:graphic>
+          </wp:inline>
+        </w:drawing>
+      </w:r>
+    </w:p>
+    <w:p>
+      <w:pPr>
+        <w:pStyle w:val="a3"/>
+        <w:numPr>
+          <w:ilvl w:val="0"/>
+          <w:numId w:val="7"/>
+        </w:numPr>
+        <w:ind w:firstLineChars="0"/>
+        <w:rPr>
+          <w:rFonts w:ascii="微软雅黑" w:eastAsia="微软雅黑" w:hAnsi="微软雅黑"/>
+          <w:sz w:val="24"/>
+          <w:szCs w:val="24"/>
+        </w:rPr>
+      </w:pPr>
+      <w:r>
+        <w:rPr>
+          <w:rFonts w:ascii="微软雅黑" w:eastAsia="微软雅黑" w:hAnsi="微软雅黑" w:hint="eastAsia"/>
+          <w:sz w:val="24"/>
+          <w:szCs w:val="24"/>
+        </w:rPr>
+        <w:t>由于</w:t>
+      </w:r>
+      <w:r>
+        <w:rPr>
+          <w:rFonts w:ascii="微软雅黑" w:eastAsia="微软雅黑" w:hAnsi="微软雅黑"/>
+          <w:sz w:val="24"/>
+          <w:szCs w:val="24"/>
+        </w:rPr>
+        <w:t>受到</w:t>
+      </w:r>
+      <w:r>
+        <w:rPr>
+          <w:rFonts w:ascii="微软雅黑" w:eastAsia="微软雅黑" w:hAnsi="微软雅黑" w:hint="eastAsia"/>
+          <w:sz w:val="24"/>
+          <w:szCs w:val="24"/>
+        </w:rPr>
+        <w:t>100</w:t>
+      </w:r>
+      <w:r>
+        <w:rPr>
+          <w:rFonts w:ascii="微软雅黑" w:eastAsia="微软雅黑" w:hAnsi="微软雅黑"/>
+          <w:sz w:val="24"/>
+          <w:szCs w:val="24"/>
+        </w:rPr>
+        <w:t>ms的</w:t>
+      </w:r>
+      <w:r>
+        <w:rPr>
+          <w:rFonts w:ascii="微软雅黑" w:eastAsia="微软雅黑" w:hAnsi="微软雅黑" w:hint="eastAsia"/>
+          <w:sz w:val="24"/>
+          <w:szCs w:val="24"/>
+        </w:rPr>
+        <w:t>限制</w:t>
+      </w:r>
+      <w:r>
+        <w:rPr>
+          <w:rFonts w:ascii="微软雅黑" w:eastAsia="微软雅黑" w:hAnsi="微软雅黑"/>
+          <w:sz w:val="24"/>
+          <w:szCs w:val="24"/>
+        </w:rPr>
+        <w:t>，</w:t>
+      </w:r>
+      <w:r>
+        <w:rPr>
+          <w:rFonts w:ascii="微软雅黑" w:eastAsia="微软雅黑" w:hAnsi="微软雅黑" w:hint="eastAsia"/>
+          <w:sz w:val="24"/>
+          <w:szCs w:val="24"/>
+        </w:rPr>
+        <w:t>通常</w:t>
+      </w:r>
+      <w:r>
+        <w:rPr>
+          <w:rFonts w:ascii="微软雅黑" w:eastAsia="微软雅黑" w:hAnsi="微软雅黑"/>
+          <w:sz w:val="24"/>
+          <w:szCs w:val="24"/>
+        </w:rPr>
+        <w:t>可以进行批处理，可以</w:t>
+      </w:r>
+      <w:proofErr w:type="gramStart"/>
+      <w:r>
+        <w:rPr>
+          <w:rFonts w:ascii="微软雅黑" w:eastAsia="微软雅黑" w:hAnsi="微软雅黑"/>
+          <w:sz w:val="24"/>
+          <w:szCs w:val="24"/>
+        </w:rPr>
+        <w:t>一</w:t>
+      </w:r>
+      <w:proofErr w:type="gramEnd"/>
+      <w:r>
+        <w:rPr>
+          <w:rFonts w:ascii="微软雅黑" w:eastAsia="微软雅黑" w:hAnsi="微软雅黑"/>
+          <w:sz w:val="24"/>
+          <w:szCs w:val="24"/>
+        </w:rPr>
+        <w:t>批处理</w:t>
+      </w:r>
+      <w:r>
+        <w:rPr>
+          <w:rFonts w:ascii="微软雅黑" w:eastAsia="微软雅黑" w:hAnsi="微软雅黑" w:hint="eastAsia"/>
+          <w:sz w:val="24"/>
+          <w:szCs w:val="24"/>
+        </w:rPr>
+        <w:t>N</w:t>
+      </w:r>
+      <w:proofErr w:type="gramStart"/>
+      <w:r>
+        <w:rPr>
+          <w:rFonts w:ascii="微软雅黑" w:eastAsia="微软雅黑" w:hAnsi="微软雅黑" w:hint="eastAsia"/>
+          <w:sz w:val="24"/>
+          <w:szCs w:val="24"/>
+        </w:rPr>
+        <w:t>个</w:t>
+      </w:r>
+      <w:proofErr w:type="gramEnd"/>
+      <w:r>
+        <w:rPr>
+          <w:rFonts w:ascii="微软雅黑" w:eastAsia="微软雅黑" w:hAnsi="微软雅黑"/>
+          <w:sz w:val="24"/>
+          <w:szCs w:val="24"/>
+        </w:rPr>
+        <w:t>，然后隔25ms后再处理</w:t>
+      </w:r>
+      <w:r>
+        <w:rPr>
+          <w:rFonts w:ascii="微软雅黑" w:eastAsia="微软雅黑" w:hAnsi="微软雅黑" w:hint="eastAsia"/>
+          <w:sz w:val="24"/>
+          <w:szCs w:val="24"/>
+        </w:rPr>
+        <w:t>，</w:t>
+      </w:r>
+      <w:r>
+        <w:rPr>
+          <w:rFonts w:ascii="微软雅黑" w:eastAsia="微软雅黑" w:hAnsi="微软雅黑"/>
+          <w:sz w:val="24"/>
+          <w:szCs w:val="24"/>
+        </w:rPr>
+        <w:t>这样可以提高用户的体验。</w:t>
+      </w:r>
+      <w:r>
+        <w:rPr>
+          <w:rFonts w:ascii="微软雅黑" w:eastAsia="微软雅黑" w:hAnsi="微软雅黑" w:hint="eastAsia"/>
+          <w:sz w:val="24"/>
+          <w:szCs w:val="24"/>
+        </w:rPr>
+        <w:t>如下</w:t>
+      </w:r>
+      <w:r>
+        <w:rPr>
+          <w:rFonts w:ascii="微软雅黑" w:eastAsia="微软雅黑" w:hAnsi="微软雅黑"/>
+          <w:sz w:val="24"/>
+          <w:szCs w:val="24"/>
+        </w:rPr>
+        <w:t>：</w:t>
+      </w:r>
+    </w:p>
+    <w:p>
+      <w:pPr>
+        <w:pStyle w:val="a3"/>
+        <w:ind w:left="420" w:firstLineChars="0" w:firstLine="0"/>
+        <w:rPr>
+          <w:rFonts w:ascii="微软雅黑" w:eastAsia="微软雅黑" w:hAnsi="微软雅黑"/>
+          <w:sz w:val="24"/>
+          <w:szCs w:val="24"/>
+        </w:rPr>
+      </w:pPr>
+      <w:r>
+        <w:rPr>
+          <w:rFonts w:ascii="微软雅黑" w:eastAsia="微软雅黑" w:hAnsi="微软雅黑" w:hint="eastAsia"/>
+          <w:noProof/>
+          <w:sz w:val="24"/>
+          <w:szCs w:val="24"/>
+        </w:rPr>
+        <w:lastRenderedPageBreak/>
+        <w:drawing>
+          <wp:inline distT="0" distB="0" distL="0" distR="0">
+            <wp:extent cx="5120640" cy="5303520"/>
+            <wp:effectExtent l="0" t="0" r="3810" b="0"/>
+            <wp:docPr id="16" name="图片 16"/>
+            <wp:cNvGraphicFramePr>
+              <a:graphicFrameLocks xmlns:a="http://schemas.openxmlformats.org/drawingml/2006/main" noChangeAspect="1"/>
+            </wp:cNvGraphicFramePr>
+            <a:graphic xmlns:a="http://schemas.openxmlformats.org/drawingml/2006/main">
+              <a:graphicData uri="http://schemas.openxmlformats.org/drawingml/2006/picture">
+                <pic:pic xmlns:pic="http://schemas.openxmlformats.org/drawingml/2006/picture">
+                  <pic:nvPicPr>
+                    <pic:cNvPr id="0" name="Picture 4"/>
+                    <pic:cNvPicPr>
+                      <a:picLocks noChangeAspect="1" noChangeArrowheads="1"/>
+                    </pic:cNvPicPr>
+                  </pic:nvPicPr>
+                  <pic:blipFill>
+                    <a:blip r:embed="rId21">
+                      <a:extLst>
+                        <a:ext uri="{28A0092B-C50C-407E-A947-70E740481C1C}">
+                          <a14:useLocalDpi xmlns:a14="http://schemas.microsoft.com/office/drawing/2010/main" val="0"/>
+                        </a:ext>
+                      </a:extLst>
+                    </a:blip>
+                    <a:srcRect/>
+                    <a:stretch>
+                      <a:fillRect/>
+                    </a:stretch>
+                  </pic:blipFill>
+                  <pic:spPr bwMode="auto">
+                    <a:xfrm>
+                      <a:off x="0" y="0"/>
+                      <a:ext cx="5120640" cy="5303520"/>
+                    </a:xfrm>
+                    <a:prstGeom prst="rect">
+                      <a:avLst/>
+                    </a:prstGeom>
+                    <a:noFill/>
+                    <a:ln>
+                      <a:noFill/>
+                    </a:ln>
+                  </pic:spPr>
+                </pic:pic>
+              </a:graphicData>
+            </a:graphic>
+          </wp:inline>
+        </w:drawing>
+      </w:r>
+    </w:p>
+    <w:p>
+      <w:pPr>
+        <w:pStyle w:val="a3"/>
+        <w:numPr>
+          <w:ilvl w:val="0"/>
+          <w:numId w:val="7"/>
+        </w:numPr>
+        <w:ind w:firstLineChars="0"/>
+        <w:rPr>
+          <w:rFonts w:ascii="微软雅黑" w:eastAsia="微软雅黑" w:hAnsi="微软雅黑"/>
+          <w:sz w:val="24"/>
+          <w:szCs w:val="24"/>
+        </w:rPr>
+      </w:pPr>
+      <w:r>
+        <w:rPr>
+          <w:rFonts w:ascii="微软雅黑" w:eastAsia="微软雅黑" w:hAnsi="微软雅黑" w:hint="eastAsia"/>
+          <w:sz w:val="24"/>
+          <w:szCs w:val="24"/>
+        </w:rPr>
+        <w:t>过度</w:t>
+      </w:r>
+      <w:r>
+        <w:rPr>
+          <w:rFonts w:ascii="微软雅黑" w:eastAsia="微软雅黑" w:hAnsi="微软雅黑"/>
+          <w:sz w:val="24"/>
+          <w:szCs w:val="24"/>
+        </w:rPr>
+        <w:t>使用定时器会出现性能问题。</w:t>
+      </w:r>
+    </w:p>
+    <w:p>
+      <w:pPr>
+        <w:rPr>
+          <w:rFonts w:ascii="微软雅黑" w:eastAsia="微软雅黑" w:hAnsi="微软雅黑"/>
+          <w:sz w:val="24"/>
+          <w:szCs w:val="24"/>
+        </w:rPr>
+      </w:pPr>
+    </w:p>
+    <w:p>
+      <w:pPr>
+        <w:pStyle w:val="2"/>
+      </w:pPr>
+      <w:r>
+        <w:rPr>
+          <w:rFonts w:hint="eastAsia"/>
+        </w:rPr>
+        <w:t>W</w:t>
+      </w:r>
+      <w:r>
+        <w:t>eb Worker</w:t>
+      </w:r>
+    </w:p>
+    <w:p>
+      <w:pPr>
+        <w:pStyle w:val="a3"/>
+        <w:numPr>
+          <w:ilvl w:val="0"/>
+          <w:numId w:val="7"/>
+        </w:numPr>
+        <w:ind w:firstLineChars="0"/>
+        <w:rPr>
+          <w:rFonts w:ascii="微软雅黑" w:eastAsia="微软雅黑" w:hAnsi="微软雅黑"/>
+          <w:sz w:val="24"/>
+          <w:szCs w:val="24"/>
+        </w:rPr>
+      </w:pPr>
+      <w:r>
+        <w:rPr>
+          <w:rFonts w:ascii="微软雅黑" w:eastAsia="微软雅黑" w:hAnsi="微软雅黑" w:hint="eastAsia"/>
+          <w:sz w:val="24"/>
+          <w:szCs w:val="24"/>
+        </w:rPr>
+        <w:t>在</w:t>
+      </w:r>
+      <w:r>
+        <w:rPr>
+          <w:rFonts w:ascii="微软雅黑" w:eastAsia="微软雅黑" w:hAnsi="微软雅黑"/>
+          <w:sz w:val="24"/>
+          <w:szCs w:val="24"/>
+        </w:rPr>
+        <w:t>自己的线程中运行</w:t>
+      </w:r>
+      <w:r>
+        <w:rPr>
+          <w:rFonts w:ascii="微软雅黑" w:eastAsia="微软雅黑" w:hAnsi="微软雅黑" w:hint="eastAsia"/>
+          <w:sz w:val="24"/>
+          <w:szCs w:val="24"/>
+        </w:rPr>
+        <w:t>，</w:t>
+      </w:r>
+      <w:r>
+        <w:rPr>
+          <w:rFonts w:ascii="微软雅黑" w:eastAsia="微软雅黑" w:hAnsi="微软雅黑"/>
+          <w:sz w:val="24"/>
+          <w:szCs w:val="24"/>
+        </w:rPr>
+        <w:t>不会阻塞</w:t>
+      </w:r>
+      <w:r>
+        <w:rPr>
+          <w:rFonts w:ascii="微软雅黑" w:eastAsia="微软雅黑" w:hAnsi="微软雅黑" w:hint="eastAsia"/>
+          <w:sz w:val="24"/>
+          <w:szCs w:val="24"/>
+        </w:rPr>
+        <w:t>UI</w:t>
+      </w:r>
+    </w:p>
+    <w:p>
+      <w:pPr>
+        <w:pStyle w:val="a3"/>
+        <w:numPr>
+          <w:ilvl w:val="0"/>
+          <w:numId w:val="7"/>
+        </w:numPr>
+        <w:ind w:firstLineChars="0"/>
+        <w:rPr>
+          <w:rFonts w:ascii="微软雅黑" w:eastAsia="微软雅黑" w:hAnsi="微软雅黑"/>
+          <w:sz w:val="24"/>
+          <w:szCs w:val="24"/>
+        </w:rPr>
+      </w:pPr>
+      <w:proofErr w:type="gramStart"/>
+      <w:r>
+        <w:rPr>
+          <w:rFonts w:ascii="微软雅黑" w:eastAsia="微软雅黑" w:hAnsi="微软雅黑" w:hint="eastAsia"/>
+          <w:sz w:val="24"/>
+          <w:szCs w:val="24"/>
+        </w:rPr>
+        <w:t>不</w:t>
+      </w:r>
+      <w:proofErr w:type="gramEnd"/>
+      <w:r>
+        <w:rPr>
+          <w:rFonts w:ascii="微软雅黑" w:eastAsia="微软雅黑" w:hAnsi="微软雅黑" w:hint="eastAsia"/>
+          <w:sz w:val="24"/>
+          <w:szCs w:val="24"/>
+        </w:rPr>
+        <w:t>绑定UI线程</w:t>
+      </w:r>
+      <w:r>
+        <w:rPr>
+          <w:rFonts w:ascii="微软雅黑" w:eastAsia="微软雅黑" w:hAnsi="微软雅黑"/>
+          <w:sz w:val="24"/>
+          <w:szCs w:val="24"/>
+        </w:rPr>
+        <w:t>，这意味着</w:t>
+      </w:r>
+      <w:r>
+        <w:rPr>
+          <w:rFonts w:ascii="微软雅黑" w:eastAsia="微软雅黑" w:hAnsi="微软雅黑" w:hint="eastAsia"/>
+          <w:sz w:val="24"/>
+          <w:szCs w:val="24"/>
+        </w:rPr>
+        <w:t>不能</w:t>
+      </w:r>
+      <w:r>
+        <w:rPr>
+          <w:rFonts w:ascii="微软雅黑" w:eastAsia="微软雅黑" w:hAnsi="微软雅黑"/>
+          <w:sz w:val="24"/>
+          <w:szCs w:val="24"/>
+        </w:rPr>
+        <w:t>访问</w:t>
+      </w:r>
+      <w:r>
+        <w:rPr>
+          <w:rFonts w:ascii="微软雅黑" w:eastAsia="微软雅黑" w:hAnsi="微软雅黑" w:hint="eastAsia"/>
+          <w:sz w:val="24"/>
+          <w:szCs w:val="24"/>
+        </w:rPr>
+        <w:t>浏览器</w:t>
+      </w:r>
+      <w:r>
+        <w:rPr>
+          <w:rFonts w:ascii="微软雅黑" w:eastAsia="微软雅黑" w:hAnsi="微软雅黑"/>
+          <w:sz w:val="24"/>
+          <w:szCs w:val="24"/>
+        </w:rPr>
+        <w:t>资源。</w:t>
+      </w:r>
+      <w:r>
+        <w:rPr>
+          <w:rFonts w:ascii="微软雅黑" w:eastAsia="微软雅黑" w:hAnsi="微软雅黑" w:hint="eastAsia"/>
+          <w:sz w:val="24"/>
+          <w:szCs w:val="24"/>
+        </w:rPr>
+        <w:t>W</w:t>
+      </w:r>
+      <w:r>
+        <w:rPr>
+          <w:rFonts w:ascii="微软雅黑" w:eastAsia="微软雅黑" w:hAnsi="微软雅黑"/>
+          <w:sz w:val="24"/>
+          <w:szCs w:val="24"/>
+        </w:rPr>
+        <w:t>eb worker更新</w:t>
+      </w:r>
+      <w:r>
+        <w:rPr>
+          <w:rFonts w:ascii="微软雅黑" w:eastAsia="微软雅黑" w:hAnsi="微软雅黑" w:hint="eastAsia"/>
+          <w:sz w:val="24"/>
+          <w:szCs w:val="24"/>
+        </w:rPr>
+        <w:t>DOM会</w:t>
+      </w:r>
+      <w:r>
+        <w:rPr>
+          <w:rFonts w:ascii="微软雅黑" w:eastAsia="微软雅黑" w:hAnsi="微软雅黑"/>
+          <w:sz w:val="24"/>
+          <w:szCs w:val="24"/>
+        </w:rPr>
+        <w:t>失败，所以只能</w:t>
+      </w:r>
+      <w:r>
+        <w:rPr>
+          <w:rFonts w:ascii="微软雅黑" w:eastAsia="微软雅黑" w:hAnsi="微软雅黑" w:hint="eastAsia"/>
+          <w:sz w:val="24"/>
+          <w:szCs w:val="24"/>
+        </w:rPr>
+        <w:t>在</w:t>
+      </w:r>
+      <w:r>
+        <w:rPr>
+          <w:rFonts w:ascii="微软雅黑" w:eastAsia="微软雅黑" w:hAnsi="微软雅黑"/>
+          <w:sz w:val="24"/>
+          <w:szCs w:val="24"/>
+        </w:rPr>
+        <w:t>自己</w:t>
+      </w:r>
+      <w:r>
+        <w:rPr>
+          <w:rFonts w:ascii="微软雅黑" w:eastAsia="微软雅黑" w:hAnsi="微软雅黑" w:hint="eastAsia"/>
+          <w:sz w:val="24"/>
+          <w:szCs w:val="24"/>
+        </w:rPr>
+        <w:t>的</w:t>
+      </w:r>
+      <w:r>
+        <w:rPr>
+          <w:rFonts w:ascii="微软雅黑" w:eastAsia="微软雅黑" w:hAnsi="微软雅黑"/>
+          <w:sz w:val="24"/>
+          <w:szCs w:val="24"/>
+        </w:rPr>
+        <w:t>环境中运行。</w:t>
+      </w:r>
+    </w:p>
+    <w:p>
+      <w:pPr>
+        <w:pStyle w:val="a3"/>
+        <w:numPr>
+          <w:ilvl w:val="0"/>
+          <w:numId w:val="7"/>
+        </w:numPr>
+        <w:ind w:firstLineChars="0"/>
+        <w:rPr>
+          <w:rFonts w:ascii="微软雅黑" w:eastAsia="微软雅黑" w:hAnsi="微软雅黑"/>
+          <w:sz w:val="24"/>
+          <w:szCs w:val="24"/>
+        </w:rPr>
+      </w:pPr>
+      <w:r>
+        <w:rPr>
+          <w:rFonts w:ascii="微软雅黑" w:eastAsia="微软雅黑" w:hAnsi="微软雅黑" w:hint="eastAsia"/>
+          <w:sz w:val="24"/>
+          <w:szCs w:val="24"/>
+        </w:rPr>
+        <w:t>要</w:t>
+      </w:r>
+      <w:r>
+        <w:rPr>
+          <w:rFonts w:ascii="微软雅黑" w:eastAsia="微软雅黑" w:hAnsi="微软雅黑"/>
+          <w:sz w:val="24"/>
+          <w:szCs w:val="24"/>
+        </w:rPr>
+        <w:t>创建</w:t>
+      </w:r>
+      <w:r>
+        <w:rPr>
+          <w:rFonts w:ascii="微软雅黑" w:eastAsia="微软雅黑" w:hAnsi="微软雅黑" w:hint="eastAsia"/>
+          <w:sz w:val="24"/>
+          <w:szCs w:val="24"/>
+        </w:rPr>
+        <w:t>W</w:t>
+      </w:r>
+      <w:r>
+        <w:rPr>
+          <w:rFonts w:ascii="微软雅黑" w:eastAsia="微软雅黑" w:hAnsi="微软雅黑"/>
+          <w:sz w:val="24"/>
+          <w:szCs w:val="24"/>
+        </w:rPr>
+        <w:t>orker，</w:t>
+      </w:r>
+      <w:r>
+        <w:rPr>
+          <w:rFonts w:ascii="微软雅黑" w:eastAsia="微软雅黑" w:hAnsi="微软雅黑" w:hint="eastAsia"/>
+          <w:sz w:val="24"/>
+          <w:szCs w:val="24"/>
+        </w:rPr>
+        <w:t>必须</w:t>
+      </w:r>
+      <w:r>
+        <w:rPr>
+          <w:rFonts w:ascii="微软雅黑" w:eastAsia="微软雅黑" w:hAnsi="微软雅黑"/>
+          <w:sz w:val="24"/>
+          <w:szCs w:val="24"/>
+        </w:rPr>
+        <w:t>传入这个</w:t>
+      </w:r>
+      <w:proofErr w:type="spellStart"/>
+      <w:r>
+        <w:rPr>
+          <w:rFonts w:ascii="微软雅黑" w:eastAsia="微软雅黑" w:hAnsi="微软雅黑" w:hint="eastAsia"/>
+          <w:sz w:val="24"/>
+          <w:szCs w:val="24"/>
+        </w:rPr>
+        <w:t>J</w:t>
+      </w:r>
+      <w:r>
+        <w:rPr>
+          <w:rFonts w:ascii="微软雅黑" w:eastAsia="微软雅黑" w:hAnsi="微软雅黑"/>
+          <w:sz w:val="24"/>
+          <w:szCs w:val="24"/>
+        </w:rPr>
+        <w:t>avascript</w:t>
+      </w:r>
+      <w:proofErr w:type="spellEnd"/>
+      <w:r>
+        <w:rPr>
+          <w:rFonts w:ascii="微软雅黑" w:eastAsia="微软雅黑" w:hAnsi="微软雅黑"/>
+          <w:sz w:val="24"/>
+          <w:szCs w:val="24"/>
+        </w:rPr>
+        <w:t>的</w:t>
+      </w:r>
+      <w:r>
+        <w:rPr>
+          <w:rFonts w:ascii="微软雅黑" w:eastAsia="微软雅黑" w:hAnsi="微软雅黑" w:hint="eastAsia"/>
+          <w:sz w:val="24"/>
+          <w:szCs w:val="24"/>
+        </w:rPr>
+        <w:t>URL.</w:t>
+      </w:r>
+    </w:p>
+    <w:p>
+      <w:pPr>
+        <w:pStyle w:val="a3"/>
+        <w:numPr>
+          <w:ilvl w:val="0"/>
+          <w:numId w:val="7"/>
+        </w:numPr>
+        <w:ind w:firstLineChars="0"/>
+        <w:rPr>
+          <w:rFonts w:ascii="微软雅黑" w:eastAsia="微软雅黑" w:hAnsi="微软雅黑"/>
+          <w:sz w:val="24"/>
+          <w:szCs w:val="24"/>
+        </w:rPr>
+      </w:pPr>
+      <w:r>
+        <w:rPr>
+          <w:rFonts w:ascii="微软雅黑" w:eastAsia="微软雅黑" w:hAnsi="微软雅黑" w:hint="eastAsia"/>
+          <w:sz w:val="24"/>
+          <w:szCs w:val="24"/>
+        </w:rPr>
+        <w:t>通过</w:t>
+      </w:r>
+      <w:r>
+        <w:rPr>
+          <w:rFonts w:ascii="微软雅黑" w:eastAsia="微软雅黑" w:hAnsi="微软雅黑"/>
+          <w:sz w:val="24"/>
+          <w:szCs w:val="24"/>
+        </w:rPr>
+        <w:t>事件</w:t>
+      </w:r>
+      <w:r>
+        <w:rPr>
+          <w:rFonts w:ascii="微软雅黑" w:eastAsia="微软雅黑" w:hAnsi="微软雅黑" w:hint="eastAsia"/>
+          <w:sz w:val="24"/>
+          <w:szCs w:val="24"/>
+        </w:rPr>
         <w:t>接口</w:t>
+      </w:r>
+      <w:r>
+        <w:rPr>
+          <w:rFonts w:ascii="微软雅黑" w:eastAsia="微软雅黑" w:hAnsi="微软雅黑"/>
+          <w:sz w:val="24"/>
+          <w:szCs w:val="24"/>
+        </w:rPr>
+        <w:t>来进行交互，</w:t>
+      </w:r>
+      <w:r>
+        <w:rPr>
+          <w:rFonts w:ascii="微软雅黑" w:eastAsia="微软雅黑" w:hAnsi="微软雅黑" w:hint="eastAsia"/>
+          <w:sz w:val="24"/>
+          <w:szCs w:val="24"/>
+        </w:rPr>
+        <w:t>通过</w:t>
+      </w:r>
+      <w:proofErr w:type="spellStart"/>
+      <w:r>
+        <w:rPr>
+          <w:rFonts w:ascii="微软雅黑" w:eastAsia="微软雅黑" w:hAnsi="微软雅黑"/>
+          <w:sz w:val="24"/>
+          <w:szCs w:val="24"/>
+        </w:rPr>
+        <w:t>postMesssage</w:t>
+      </w:r>
+      <w:proofErr w:type="spellEnd"/>
+      <w:r>
+        <w:rPr>
+          <w:rFonts w:ascii="微软雅黑" w:eastAsia="微软雅黑" w:hAnsi="微软雅黑" w:hint="eastAsia"/>
+          <w:sz w:val="24"/>
+          <w:szCs w:val="24"/>
+        </w:rPr>
+        <w:t>来</w:t>
+      </w:r>
+      <w:r>
+        <w:rPr>
+          <w:rFonts w:ascii="微软雅黑" w:eastAsia="微软雅黑" w:hAnsi="微软雅黑"/>
+          <w:sz w:val="24"/>
+          <w:szCs w:val="24"/>
+        </w:rPr>
+        <w:t>传递数据。</w:t>
+      </w:r>
+    </w:p>
+    <w:p>
+      <w:pPr>
+        <w:rPr>
+          <w:rFonts w:ascii="微软雅黑" w:eastAsia="微软雅黑" w:hAnsi="微软雅黑"/>
+          <w:sz w:val="24"/>
+          <w:szCs w:val="24"/>
+        </w:rPr>
+      </w:pPr>
+    </w:p>
+    <w:p>
+      <w:pPr>
+        <w:pStyle w:val="1"/>
+      </w:pPr>
+      <w:r>
+        <w:rPr>
+          <w:rFonts w:hint="eastAsia"/>
+        </w:rPr>
+        <w:t>Ajax</w:t>
+      </w:r>
+    </w:p>
+    <w:p>
+      <w:pPr>
+        <w:rPr>
+          <w:rFonts w:ascii="微软雅黑" w:eastAsia="微软雅黑" w:hAnsi="微软雅黑" w:hint="eastAsia"/>
+          <w:sz w:val="24"/>
+          <w:szCs w:val="24"/>
+        </w:rPr>
+      </w:pPr>
+      <w:r>
+        <w:rPr>
+          <w:rFonts w:ascii="微软雅黑" w:eastAsia="微软雅黑" w:hAnsi="微软雅黑" w:hint="eastAsia"/>
+          <w:sz w:val="24"/>
+          <w:szCs w:val="24"/>
+        </w:rPr>
+        <w:t>发送请求</w:t>
+      </w:r>
+      <w:r>
+        <w:rPr>
+          <w:rFonts w:ascii="微软雅黑" w:eastAsia="微软雅黑" w:hAnsi="微软雅黑"/>
+          <w:sz w:val="24"/>
+          <w:szCs w:val="24"/>
+        </w:rPr>
+        <w:t>的五种方式：</w:t>
+      </w:r>
+      <w:r>
+        <w:rPr>
+          <w:rFonts w:ascii="微软雅黑" w:eastAsia="微软雅黑" w:hAnsi="微软雅黑" w:hint="eastAsia"/>
+          <w:sz w:val="24"/>
+          <w:szCs w:val="24"/>
+        </w:rPr>
+        <w:t>XHR, 动态</w:t>
+      </w:r>
+      <w:r>
+        <w:rPr>
+          <w:rFonts w:ascii="微软雅黑" w:eastAsia="微软雅黑" w:hAnsi="微软雅黑"/>
+          <w:sz w:val="24"/>
+          <w:szCs w:val="24"/>
+        </w:rPr>
+        <w:t>标签插入</w:t>
+      </w:r>
+      <w:r>
+        <w:rPr>
+          <w:rFonts w:ascii="微软雅黑" w:eastAsia="微软雅黑" w:hAnsi="微软雅黑" w:hint="eastAsia"/>
+          <w:sz w:val="24"/>
+          <w:szCs w:val="24"/>
+        </w:rPr>
+        <w:t>, MXHR.</w:t>
+      </w:r>
+    </w:p>
+    <w:p>
+      <w:pPr>
+        <w:pStyle w:val="2"/>
+      </w:pPr>
+      <w:proofErr w:type="spellStart"/>
+      <w:proofErr w:type="gramStart"/>
+      <w:r>
+        <w:t>XMLHttpRequest</w:t>
+      </w:r>
+      <w:proofErr w:type="spellEnd"/>
+      <w:r>
+        <w:rPr>
+          <w:rFonts w:hint="eastAsia"/>
+        </w:rPr>
+        <w:t>(</w:t>
+      </w:r>
+      <w:proofErr w:type="gramEnd"/>
+      <w:r>
+        <w:t>XHR</w:t>
+      </w:r>
+      <w:r>
+        <w:rPr>
+          <w:rFonts w:hint="eastAsia"/>
+        </w:rPr>
+        <w:t>)</w:t>
+      </w:r>
+    </w:p>
+    <w:p>
+      <w:pPr>
+        <w:pStyle w:val="a3"/>
+        <w:numPr>
+          <w:ilvl w:val="0"/>
+          <w:numId w:val="7"/>
+        </w:numPr>
+        <w:ind w:firstLineChars="0"/>
+        <w:rPr>
+          <w:rFonts w:ascii="微软雅黑" w:eastAsia="微软雅黑" w:hAnsi="微软雅黑" w:hint="eastAsia"/>
+          <w:sz w:val="24"/>
+          <w:szCs w:val="24"/>
+        </w:rPr>
+      </w:pPr>
+      <w:r>
+        <w:rPr>
+          <w:rFonts w:ascii="微软雅黑" w:eastAsia="微软雅黑" w:hAnsi="微软雅黑" w:hint="eastAsia"/>
+          <w:sz w:val="24"/>
+          <w:szCs w:val="24"/>
+        </w:rPr>
+        <w:t>POST/GET</w:t>
+      </w:r>
+    </w:p>
+    <w:p>
+      <w:pPr>
+        <w:pStyle w:val="a3"/>
+        <w:numPr>
+          <w:ilvl w:val="0"/>
+          <w:numId w:val="7"/>
+        </w:numPr>
+        <w:ind w:firstLineChars="0"/>
+        <w:rPr>
+          <w:rFonts w:ascii="微软雅黑" w:eastAsia="微软雅黑" w:hAnsi="微软雅黑"/>
+          <w:sz w:val="24"/>
+          <w:szCs w:val="24"/>
+        </w:rPr>
+      </w:pPr>
+      <w:r>
+        <w:rPr>
+          <w:rFonts w:ascii="微软雅黑" w:eastAsia="微软雅黑" w:hAnsi="微软雅黑"/>
+          <w:sz w:val="24"/>
+          <w:szCs w:val="24"/>
+        </w:rPr>
+        <w:t>GET</w:t>
+      </w:r>
+      <w:r>
+        <w:rPr>
+          <w:rFonts w:ascii="微软雅黑" w:eastAsia="微软雅黑" w:hAnsi="微软雅黑" w:hint="eastAsia"/>
+          <w:sz w:val="24"/>
+          <w:szCs w:val="24"/>
+        </w:rPr>
+        <w:t>请求</w:t>
+      </w:r>
+      <w:r>
+        <w:rPr>
+          <w:rFonts w:ascii="微软雅黑" w:eastAsia="微软雅黑" w:hAnsi="微软雅黑"/>
+          <w:sz w:val="24"/>
+          <w:szCs w:val="24"/>
+        </w:rPr>
+        <w:t>可以缓存</w:t>
+      </w:r>
+    </w:p>
+    <w:p>
+      <w:pPr>
+        <w:pStyle w:val="a3"/>
+        <w:numPr>
+          <w:ilvl w:val="0"/>
+          <w:numId w:val="7"/>
+        </w:numPr>
+        <w:ind w:firstLineChars="0"/>
+        <w:rPr>
+          <w:rFonts w:ascii="微软雅黑" w:eastAsia="微软雅黑" w:hAnsi="微软雅黑"/>
+          <w:sz w:val="24"/>
+          <w:szCs w:val="24"/>
+        </w:rPr>
+      </w:pPr>
+      <w:r>
+        <w:rPr>
+          <w:rFonts w:ascii="微软雅黑" w:eastAsia="微软雅黑" w:hAnsi="微软雅黑" w:hint="eastAsia"/>
+          <w:sz w:val="24"/>
+          <w:szCs w:val="24"/>
+        </w:rPr>
+        <w:t>请求</w:t>
+      </w:r>
+      <w:r>
+        <w:rPr>
+          <w:rFonts w:ascii="微软雅黑" w:eastAsia="微软雅黑" w:hAnsi="微软雅黑"/>
+          <w:sz w:val="24"/>
+          <w:szCs w:val="24"/>
+        </w:rPr>
+        <w:t>报文中添加任意的头信息</w:t>
+      </w:r>
+    </w:p>
+    <w:p>
+      <w:pPr>
+        <w:pStyle w:val="a3"/>
+        <w:numPr>
+          <w:ilvl w:val="0"/>
+          <w:numId w:val="7"/>
+        </w:numPr>
+        <w:ind w:firstLineChars="0"/>
+        <w:rPr>
+          <w:rFonts w:ascii="微软雅黑" w:eastAsia="微软雅黑" w:hAnsi="微软雅黑"/>
+          <w:sz w:val="24"/>
+          <w:szCs w:val="24"/>
+        </w:rPr>
+      </w:pPr>
+      <w:r>
+        <w:rPr>
+          <w:rFonts w:ascii="微软雅黑" w:eastAsia="微软雅黑" w:hAnsi="微软雅黑" w:hint="eastAsia"/>
+          <w:sz w:val="24"/>
+          <w:szCs w:val="24"/>
+        </w:rPr>
+        <w:t>R</w:t>
+      </w:r>
+      <w:r>
+        <w:rPr>
+          <w:rFonts w:ascii="微软雅黑" w:eastAsia="微软雅黑" w:hAnsi="微软雅黑"/>
+          <w:sz w:val="24"/>
+          <w:szCs w:val="24"/>
+        </w:rPr>
+        <w:t>eady=4</w:t>
+      </w:r>
+      <w:r>
+        <w:rPr>
+          <w:rFonts w:ascii="微软雅黑" w:eastAsia="微软雅黑" w:hAnsi="微软雅黑" w:hint="eastAsia"/>
+          <w:sz w:val="24"/>
+          <w:szCs w:val="24"/>
+        </w:rPr>
+        <w:t>表示</w:t>
+      </w:r>
+      <w:r>
+        <w:rPr>
+          <w:rFonts w:ascii="微软雅黑" w:eastAsia="微软雅黑" w:hAnsi="微软雅黑"/>
+          <w:sz w:val="24"/>
+          <w:szCs w:val="24"/>
+        </w:rPr>
+        <w:t>响应报文已经接收完毕，可以进行处理了。</w:t>
+      </w:r>
+    </w:p>
+    <w:p>
+      <w:pPr>
+        <w:pStyle w:val="a3"/>
+        <w:numPr>
+          <w:ilvl w:val="0"/>
+          <w:numId w:val="7"/>
+        </w:numPr>
+        <w:ind w:firstLineChars="0"/>
+        <w:rPr>
+          <w:rFonts w:ascii="微软雅黑" w:eastAsia="微软雅黑" w:hAnsi="微软雅黑"/>
+          <w:sz w:val="24"/>
+          <w:szCs w:val="24"/>
+        </w:rPr>
+      </w:pPr>
+      <w:r>
+        <w:rPr>
+          <w:rFonts w:ascii="微软雅黑" w:eastAsia="微软雅黑" w:hAnsi="微软雅黑"/>
+          <w:sz w:val="24"/>
+          <w:szCs w:val="24"/>
+        </w:rPr>
+        <w:t>R</w:t>
+      </w:r>
+      <w:r>
+        <w:rPr>
+          <w:rFonts w:ascii="微软雅黑" w:eastAsia="微软雅黑" w:hAnsi="微软雅黑" w:hint="eastAsia"/>
+          <w:sz w:val="24"/>
+          <w:szCs w:val="24"/>
+        </w:rPr>
+        <w:t>eady</w:t>
+      </w:r>
+      <w:r>
+        <w:rPr>
+          <w:rFonts w:ascii="微软雅黑" w:eastAsia="微软雅黑" w:hAnsi="微软雅黑"/>
+          <w:sz w:val="24"/>
+          <w:szCs w:val="24"/>
+        </w:rPr>
+        <w:t>=3</w:t>
+      </w:r>
+      <w:r>
+        <w:rPr>
+          <w:rFonts w:ascii="微软雅黑" w:eastAsia="微软雅黑" w:hAnsi="微软雅黑" w:hint="eastAsia"/>
+          <w:sz w:val="24"/>
+          <w:szCs w:val="24"/>
+        </w:rPr>
+        <w:t>表示正在</w:t>
+      </w:r>
+      <w:r>
+        <w:rPr>
+          <w:rFonts w:ascii="微软雅黑" w:eastAsia="微软雅黑" w:hAnsi="微软雅黑"/>
+          <w:sz w:val="24"/>
+          <w:szCs w:val="24"/>
+        </w:rPr>
+        <w:t>于服务器进行交互，</w:t>
+      </w:r>
+      <w:r>
+        <w:rPr>
+          <w:rFonts w:ascii="微软雅黑" w:eastAsia="微软雅黑" w:hAnsi="微软雅黑" w:hint="eastAsia"/>
+          <w:sz w:val="24"/>
+          <w:szCs w:val="24"/>
+        </w:rPr>
+        <w:t>报文</w:t>
+      </w:r>
+      <w:r>
+        <w:rPr>
+          <w:rFonts w:ascii="微软雅黑" w:eastAsia="微软雅黑" w:hAnsi="微软雅黑"/>
+          <w:sz w:val="24"/>
+          <w:szCs w:val="24"/>
+        </w:rPr>
+        <w:t>还在传输中</w:t>
+      </w:r>
+      <w:r>
+        <w:rPr>
+          <w:rFonts w:ascii="微软雅黑" w:eastAsia="微软雅黑" w:hAnsi="微软雅黑" w:hint="eastAsia"/>
+          <w:sz w:val="24"/>
+          <w:szCs w:val="24"/>
+        </w:rPr>
+        <w:t>，</w:t>
+      </w:r>
+      <w:r>
+        <w:rPr>
+          <w:rFonts w:ascii="微软雅黑" w:eastAsia="微软雅黑" w:hAnsi="微软雅黑"/>
+          <w:sz w:val="24"/>
+          <w:szCs w:val="24"/>
+        </w:rPr>
+        <w:t>此时可以操作</w:t>
+      </w:r>
+      <w:r>
+        <w:rPr>
+          <w:rFonts w:ascii="微软雅黑" w:eastAsia="微软雅黑" w:hAnsi="微软雅黑" w:hint="eastAsia"/>
+          <w:sz w:val="24"/>
+          <w:szCs w:val="24"/>
+        </w:rPr>
+        <w:t>这些</w:t>
+      </w:r>
+      <w:r>
+        <w:rPr>
+          <w:rFonts w:ascii="微软雅黑" w:eastAsia="微软雅黑" w:hAnsi="微软雅黑"/>
+          <w:sz w:val="24"/>
+          <w:szCs w:val="24"/>
+        </w:rPr>
+        <w:t>流数据，</w:t>
+      </w:r>
+      <w:r>
+        <w:rPr>
+          <w:rFonts w:ascii="微软雅黑" w:eastAsia="微软雅黑" w:hAnsi="微软雅黑" w:hint="eastAsia"/>
+          <w:sz w:val="24"/>
+          <w:szCs w:val="24"/>
+        </w:rPr>
+        <w:t>提高</w:t>
+      </w:r>
+      <w:r>
+        <w:rPr>
+          <w:rFonts w:ascii="微软雅黑" w:eastAsia="微软雅黑" w:hAnsi="微软雅黑"/>
+          <w:sz w:val="24"/>
+          <w:szCs w:val="24"/>
+        </w:rPr>
+        <w:t>数据请求性能的强大工具。</w:t>
+      </w:r>
+    </w:p>
+    <w:p>
+      <w:pPr>
+        <w:pStyle w:val="a3"/>
+        <w:numPr>
+          <w:ilvl w:val="0"/>
+          <w:numId w:val="7"/>
+        </w:numPr>
+        <w:ind w:firstLineChars="0"/>
+        <w:rPr>
+          <w:rFonts w:ascii="微软雅黑" w:eastAsia="微软雅黑" w:hAnsi="微软雅黑" w:hint="eastAsia"/>
+          <w:sz w:val="24"/>
+          <w:szCs w:val="24"/>
+        </w:rPr>
+      </w:pPr>
+      <w:r>
+        <w:rPr>
+          <w:rFonts w:ascii="微软雅黑" w:eastAsia="微软雅黑" w:hAnsi="微软雅黑" w:hint="eastAsia"/>
+          <w:sz w:val="24"/>
+          <w:szCs w:val="24"/>
+        </w:rPr>
+        <w:t>缺点</w:t>
+      </w:r>
+      <w:r>
+        <w:rPr>
+          <w:rFonts w:ascii="微软雅黑" w:eastAsia="微软雅黑" w:hAnsi="微软雅黑"/>
+          <w:sz w:val="24"/>
+          <w:szCs w:val="24"/>
+        </w:rPr>
+        <w:t>：不能跨域</w:t>
+      </w:r>
+      <w:r>
+        <w:rPr>
+          <w:rFonts w:ascii="微软雅黑" w:eastAsia="微软雅黑" w:hAnsi="微软雅黑" w:hint="eastAsia"/>
+          <w:sz w:val="24"/>
+          <w:szCs w:val="24"/>
+        </w:rPr>
+        <w:t>，</w:t>
+      </w:r>
+      <w:r>
+        <w:rPr>
+          <w:rFonts w:ascii="微软雅黑" w:eastAsia="微软雅黑" w:hAnsi="微软雅黑"/>
+          <w:sz w:val="24"/>
+          <w:szCs w:val="24"/>
+        </w:rPr>
+        <w:t>旧版本</w:t>
+      </w:r>
+      <w:r>
+        <w:rPr>
+          <w:rFonts w:ascii="微软雅黑" w:eastAsia="微软雅黑" w:hAnsi="微软雅黑" w:hint="eastAsia"/>
+          <w:sz w:val="24"/>
+          <w:szCs w:val="24"/>
+        </w:rPr>
+        <w:t>IE不支持</w:t>
+      </w:r>
+      <w:r>
+        <w:rPr>
+          <w:rFonts w:ascii="微软雅黑" w:eastAsia="微软雅黑" w:hAnsi="微软雅黑"/>
+          <w:sz w:val="24"/>
+          <w:szCs w:val="24"/>
+        </w:rPr>
+        <w:t>ready=3</w:t>
+      </w:r>
+    </w:p>
+    <w:p>
+      <w:pPr>
+        <w:pStyle w:val="2"/>
+      </w:pPr>
+      <w:r>
+        <w:rPr>
+          <w:rFonts w:hint="eastAsia"/>
+        </w:rPr>
+        <w:t>动态脚本</w:t>
+      </w:r>
+      <w:r>
+        <w:t>插入</w:t>
+      </w:r>
+    </w:p>
+    <w:p>
+      <w:pPr>
+        <w:pStyle w:val="a3"/>
+        <w:numPr>
+          <w:ilvl w:val="0"/>
+          <w:numId w:val="7"/>
+        </w:numPr>
+        <w:ind w:firstLineChars="0"/>
+        <w:rPr>
+          <w:rFonts w:ascii="微软雅黑" w:eastAsia="微软雅黑" w:hAnsi="微软雅黑"/>
+          <w:sz w:val="24"/>
+          <w:szCs w:val="24"/>
+        </w:rPr>
+      </w:pPr>
+      <w:r>
+        <w:rPr>
+          <w:rFonts w:ascii="微软雅黑" w:eastAsia="微软雅黑" w:hAnsi="微软雅黑" w:hint="eastAsia"/>
+          <w:sz w:val="24"/>
+          <w:szCs w:val="24"/>
+        </w:rPr>
+        <w:t>跨域</w:t>
+      </w:r>
+      <w:r>
+        <w:rPr>
+          <w:rFonts w:ascii="微软雅黑" w:eastAsia="微软雅黑" w:hAnsi="微软雅黑"/>
+          <w:sz w:val="24"/>
+          <w:szCs w:val="24"/>
+        </w:rPr>
+        <w:t>请求数据，但是不能POST,</w:t>
+      </w:r>
+      <w:r>
+        <w:rPr>
+          <w:rFonts w:ascii="微软雅黑" w:eastAsia="微软雅黑" w:hAnsi="微软雅黑" w:hint="eastAsia"/>
+          <w:sz w:val="24"/>
+          <w:szCs w:val="24"/>
+        </w:rPr>
+        <w:t>只能GET</w:t>
+      </w:r>
+    </w:p>
+    <w:p>
+      <w:pPr>
+        <w:pStyle w:val="a3"/>
+        <w:numPr>
+          <w:ilvl w:val="0"/>
+          <w:numId w:val="7"/>
+        </w:numPr>
+        <w:ind w:firstLineChars="0"/>
+        <w:rPr>
+          <w:rFonts w:ascii="微软雅黑" w:eastAsia="微软雅黑" w:hAnsi="微软雅黑"/>
+          <w:sz w:val="24"/>
+          <w:szCs w:val="24"/>
+        </w:rPr>
+      </w:pPr>
+      <w:r>
+        <w:rPr>
+          <w:rFonts w:ascii="微软雅黑" w:eastAsia="微软雅黑" w:hAnsi="微软雅黑" w:hint="eastAsia"/>
+          <w:sz w:val="24"/>
+          <w:szCs w:val="24"/>
+        </w:rPr>
+        <w:t>不能</w:t>
+      </w:r>
+      <w:r>
+        <w:rPr>
+          <w:rFonts w:ascii="微软雅黑" w:eastAsia="微软雅黑" w:hAnsi="微软雅黑"/>
+          <w:sz w:val="24"/>
+          <w:szCs w:val="24"/>
+        </w:rPr>
+        <w:t>修改头信息，只能做最少的控制。</w:t>
+      </w:r>
+    </w:p>
+    <w:p>
+      <w:pPr>
+        <w:pStyle w:val="a3"/>
+        <w:numPr>
+          <w:ilvl w:val="0"/>
+          <w:numId w:val="7"/>
+        </w:numPr>
+        <w:ind w:firstLineChars="0"/>
+        <w:rPr>
+          <w:rFonts w:ascii="微软雅黑" w:eastAsia="微软雅黑" w:hAnsi="微软雅黑"/>
+          <w:sz w:val="24"/>
+          <w:szCs w:val="24"/>
+        </w:rPr>
+      </w:pPr>
+      <w:r>
+        <w:rPr>
+          <w:rFonts w:ascii="微软雅黑" w:eastAsia="微软雅黑" w:hAnsi="微软雅黑" w:hint="eastAsia"/>
+          <w:sz w:val="24"/>
+          <w:szCs w:val="24"/>
+        </w:rPr>
+        <w:t>返回</w:t>
+      </w:r>
+      <w:proofErr w:type="gramStart"/>
+      <w:r>
+        <w:rPr>
+          <w:rFonts w:ascii="微软雅黑" w:eastAsia="微软雅黑" w:hAnsi="微软雅黑" w:hint="eastAsia"/>
+          <w:sz w:val="24"/>
+          <w:szCs w:val="24"/>
+        </w:rPr>
+        <w:t>值</w:t>
+      </w:r>
+      <w:r>
+        <w:rPr>
+          <w:rFonts w:ascii="微软雅黑" w:eastAsia="微软雅黑" w:hAnsi="微软雅黑"/>
+          <w:sz w:val="24"/>
+          <w:szCs w:val="24"/>
+        </w:rPr>
+        <w:t>必须</w:t>
+      </w:r>
+      <w:proofErr w:type="gramEnd"/>
+      <w:r>
+        <w:rPr>
+          <w:rFonts w:ascii="微软雅黑" w:eastAsia="微软雅黑" w:hAnsi="微软雅黑"/>
+          <w:sz w:val="24"/>
+          <w:szCs w:val="24"/>
+        </w:rPr>
+        <w:t>是可执行的</w:t>
+      </w:r>
+      <w:proofErr w:type="spellStart"/>
+      <w:r>
+        <w:rPr>
+          <w:rFonts w:ascii="微软雅黑" w:eastAsia="微软雅黑" w:hAnsi="微软雅黑" w:hint="eastAsia"/>
+          <w:sz w:val="24"/>
+          <w:szCs w:val="24"/>
+        </w:rPr>
+        <w:t>J</w:t>
+      </w:r>
+      <w:r>
+        <w:rPr>
+          <w:rFonts w:ascii="微软雅黑" w:eastAsia="微软雅黑" w:hAnsi="微软雅黑"/>
+          <w:sz w:val="24"/>
+          <w:szCs w:val="24"/>
+        </w:rPr>
+        <w:t>avascript</w:t>
+      </w:r>
+      <w:proofErr w:type="spellEnd"/>
+      <w:r>
+        <w:rPr>
+          <w:rFonts w:ascii="微软雅黑" w:eastAsia="微软雅黑" w:hAnsi="微软雅黑" w:hint="eastAsia"/>
+          <w:sz w:val="24"/>
+          <w:szCs w:val="24"/>
+        </w:rPr>
+        <w:t>.</w:t>
+      </w:r>
+    </w:p>
+    <w:p>
+      <w:pPr>
+        <w:pStyle w:val="a3"/>
+        <w:numPr>
+          <w:ilvl w:val="0"/>
+          <w:numId w:val="7"/>
+        </w:numPr>
+        <w:ind w:firstLineChars="0"/>
+        <w:rPr>
+          <w:rFonts w:ascii="微软雅黑" w:eastAsia="微软雅黑" w:hAnsi="微软雅黑" w:hint="eastAsia"/>
+          <w:sz w:val="24"/>
+          <w:szCs w:val="24"/>
+        </w:rPr>
+      </w:pPr>
+      <w:r>
+        <w:rPr>
+          <w:rFonts w:ascii="微软雅黑" w:eastAsia="微软雅黑" w:hAnsi="微软雅黑" w:hint="eastAsia"/>
+          <w:sz w:val="24"/>
+          <w:szCs w:val="24"/>
+        </w:rPr>
+        <w:t>不够</w:t>
+      </w:r>
+      <w:r>
+        <w:rPr>
+          <w:rFonts w:ascii="微软雅黑" w:eastAsia="微软雅黑" w:hAnsi="微软雅黑"/>
+          <w:sz w:val="24"/>
+          <w:szCs w:val="24"/>
+        </w:rPr>
+        <w:t>安全，返回的</w:t>
+      </w:r>
+      <w:r>
+        <w:rPr>
+          <w:rFonts w:ascii="微软雅黑" w:eastAsia="微软雅黑" w:hAnsi="微软雅黑" w:hint="eastAsia"/>
+          <w:sz w:val="24"/>
+          <w:szCs w:val="24"/>
+        </w:rPr>
+        <w:t>JS可以</w:t>
+      </w:r>
+      <w:r>
+        <w:rPr>
+          <w:rFonts w:ascii="微软雅黑" w:eastAsia="微软雅黑" w:hAnsi="微软雅黑"/>
+          <w:sz w:val="24"/>
+          <w:szCs w:val="24"/>
+        </w:rPr>
+        <w:t>做</w:t>
+      </w:r>
+      <w:r>
+        <w:rPr>
+          <w:rFonts w:ascii="微软雅黑" w:eastAsia="微软雅黑" w:hAnsi="微软雅黑" w:hint="eastAsia"/>
+          <w:sz w:val="24"/>
+          <w:szCs w:val="24"/>
+        </w:rPr>
+        <w:t>任何</w:t>
+      </w:r>
+      <w:r>
+        <w:rPr>
+          <w:rFonts w:ascii="微软雅黑" w:eastAsia="微软雅黑" w:hAnsi="微软雅黑"/>
+          <w:sz w:val="24"/>
+          <w:szCs w:val="24"/>
+        </w:rPr>
+        <w:t>事情。</w:t>
+      </w:r>
+    </w:p>
+    <w:p>
+      <w:pPr>
+        <w:pStyle w:val="2"/>
+      </w:pPr>
+      <w:r>
+        <w:t>Multiple XHR</w:t>
+      </w:r>
+    </w:p>
+    <w:p>
+      <w:pPr>
+        <w:pStyle w:val="a3"/>
+        <w:numPr>
+          <w:ilvl w:val="0"/>
+          <w:numId w:val="7"/>
+        </w:numPr>
+        <w:ind w:firstLineChars="0"/>
+        <w:rPr>
+          <w:rFonts w:ascii="微软雅黑" w:eastAsia="微软雅黑" w:hAnsi="微软雅黑"/>
+          <w:sz w:val="24"/>
+          <w:szCs w:val="24"/>
+        </w:rPr>
+      </w:pPr>
+      <w:r>
+        <w:rPr>
+          <w:rFonts w:ascii="微软雅黑" w:eastAsia="微软雅黑" w:hAnsi="微软雅黑" w:hint="eastAsia"/>
+          <w:sz w:val="24"/>
+          <w:szCs w:val="24"/>
+        </w:rPr>
+        <w:t>使用</w:t>
+      </w:r>
+      <w:r>
+        <w:rPr>
+          <w:rFonts w:ascii="微软雅黑" w:eastAsia="微软雅黑" w:hAnsi="微软雅黑"/>
+          <w:sz w:val="24"/>
+          <w:szCs w:val="24"/>
+        </w:rPr>
+        <w:t>一个</w:t>
+      </w:r>
+      <w:r>
+        <w:rPr>
+          <w:rFonts w:ascii="微软雅黑" w:eastAsia="微软雅黑" w:hAnsi="微软雅黑" w:hint="eastAsia"/>
+          <w:sz w:val="24"/>
+          <w:szCs w:val="24"/>
+        </w:rPr>
+        <w:t>HTTP请求可以</w:t>
+      </w:r>
+      <w:r>
+        <w:rPr>
+          <w:rFonts w:ascii="微软雅黑" w:eastAsia="微软雅黑" w:hAnsi="微软雅黑"/>
+          <w:sz w:val="24"/>
+          <w:szCs w:val="24"/>
+        </w:rPr>
+        <w:t>从服务器获取多个资源。</w:t>
+      </w:r>
+    </w:p>
+    <w:p>
+      <w:pPr>
+        <w:pStyle w:val="a3"/>
+        <w:numPr>
+          <w:ilvl w:val="0"/>
+          <w:numId w:val="7"/>
+        </w:numPr>
+        <w:ind w:firstLineChars="0"/>
+        <w:rPr>
+          <w:rFonts w:ascii="微软雅黑" w:eastAsia="微软雅黑" w:hAnsi="微软雅黑"/>
+          <w:sz w:val="24"/>
+          <w:szCs w:val="24"/>
+        </w:rPr>
+      </w:pPr>
+      <w:r>
+        <w:rPr>
+          <w:rFonts w:ascii="微软雅黑" w:eastAsia="微软雅黑" w:hAnsi="微软雅黑" w:hint="eastAsia"/>
+          <w:sz w:val="24"/>
+          <w:szCs w:val="24"/>
+        </w:rPr>
+        <w:lastRenderedPageBreak/>
+        <w:t>通过</w:t>
+      </w:r>
+      <w:proofErr w:type="spellStart"/>
+      <w:r>
+        <w:rPr>
+          <w:rFonts w:ascii="微软雅黑" w:eastAsia="微软雅黑" w:hAnsi="微软雅黑"/>
+          <w:sz w:val="24"/>
+          <w:szCs w:val="24"/>
+        </w:rPr>
+        <w:t>readyState</w:t>
+      </w:r>
+      <w:proofErr w:type="spellEnd"/>
+      <w:r>
+        <w:rPr>
+          <w:rFonts w:ascii="微软雅黑" w:eastAsia="微软雅黑" w:hAnsi="微软雅黑"/>
+          <w:sz w:val="24"/>
+          <w:szCs w:val="24"/>
+        </w:rPr>
+        <w:t>=3</w:t>
+      </w:r>
+      <w:r>
+        <w:rPr>
+          <w:rFonts w:ascii="微软雅黑" w:eastAsia="微软雅黑" w:hAnsi="微软雅黑" w:hint="eastAsia"/>
+          <w:sz w:val="24"/>
+          <w:szCs w:val="24"/>
+        </w:rPr>
+        <w:t>来</w:t>
+      </w:r>
+      <w:r>
+        <w:rPr>
+          <w:rFonts w:ascii="微软雅黑" w:eastAsia="微软雅黑" w:hAnsi="微软雅黑"/>
+          <w:sz w:val="24"/>
+          <w:szCs w:val="24"/>
+        </w:rPr>
+        <w:t>接收每个资源。</w:t>
+      </w:r>
+    </w:p>
+    <w:p>
+      <w:pPr>
+        <w:pStyle w:val="a3"/>
+        <w:numPr>
+          <w:ilvl w:val="0"/>
+          <w:numId w:val="7"/>
+        </w:numPr>
+        <w:ind w:firstLineChars="0"/>
+        <w:rPr>
+          <w:rFonts w:ascii="微软雅黑" w:eastAsia="微软雅黑" w:hAnsi="微软雅黑"/>
+          <w:sz w:val="24"/>
+          <w:szCs w:val="24"/>
+        </w:rPr>
+      </w:pPr>
+      <w:r>
+        <w:rPr>
+          <w:rFonts w:ascii="微软雅黑" w:eastAsia="微软雅黑" w:hAnsi="微软雅黑" w:hint="eastAsia"/>
+          <w:sz w:val="24"/>
+          <w:szCs w:val="24"/>
+        </w:rPr>
+        <w:t>参考</w:t>
+      </w:r>
+      <w:r>
+        <w:rPr>
+          <w:rFonts w:ascii="微软雅黑" w:eastAsia="微软雅黑" w:hAnsi="微软雅黑"/>
+          <w:sz w:val="24"/>
+          <w:szCs w:val="24"/>
+        </w:rPr>
+        <w:t>：</w:t>
+      </w:r>
+      <w:hyperlink r:id="rId22" w:history="1">
+        <w:r>
+          <w:rPr>
+            <w:rFonts w:ascii="微软雅黑" w:eastAsia="微软雅黑" w:hAnsi="微软雅黑"/>
+            <w:sz w:val="24"/>
+            <w:szCs w:val="24"/>
+          </w:rPr>
+          <w:t>http://techfoolery.com/mxhr/</w:t>
+        </w:r>
+      </w:hyperlink>
+    </w:p>
+    <w:p>
+      <w:pPr>
+        <w:pStyle w:val="a3"/>
+        <w:numPr>
+          <w:ilvl w:val="0"/>
+          <w:numId w:val="7"/>
+        </w:numPr>
+        <w:ind w:firstLineChars="0"/>
+        <w:rPr>
+          <w:rFonts w:ascii="微软雅黑" w:eastAsia="微软雅黑" w:hAnsi="微软雅黑"/>
+          <w:sz w:val="24"/>
+          <w:szCs w:val="24"/>
+        </w:rPr>
+      </w:pPr>
+      <w:r>
+        <w:rPr>
+          <w:rFonts w:ascii="微软雅黑" w:eastAsia="微软雅黑" w:hAnsi="微软雅黑" w:hint="eastAsia"/>
+          <w:sz w:val="24"/>
+          <w:szCs w:val="24"/>
+        </w:rPr>
+        <w:t>缺点</w:t>
+      </w:r>
+      <w:r>
+        <w:rPr>
+          <w:rFonts w:ascii="微软雅黑" w:eastAsia="微软雅黑" w:hAnsi="微软雅黑"/>
+          <w:sz w:val="24"/>
+          <w:szCs w:val="24"/>
+        </w:rPr>
+        <w:t>：获取</w:t>
+      </w:r>
+      <w:r>
+        <w:rPr>
+          <w:rFonts w:ascii="微软雅黑" w:eastAsia="微软雅黑" w:hAnsi="微软雅黑" w:hint="eastAsia"/>
+          <w:sz w:val="24"/>
+          <w:szCs w:val="24"/>
+        </w:rPr>
+        <w:t>到</w:t>
+      </w:r>
+      <w:r>
+        <w:rPr>
+          <w:rFonts w:ascii="微软雅黑" w:eastAsia="微软雅黑" w:hAnsi="微软雅黑"/>
+          <w:sz w:val="24"/>
+          <w:szCs w:val="24"/>
+        </w:rPr>
+        <w:t>的资源不能被浏览器缓存</w:t>
+      </w:r>
+      <w:r>
+        <w:rPr>
+          <w:rFonts w:ascii="微软雅黑" w:eastAsia="微软雅黑" w:hAnsi="微软雅黑" w:hint="eastAsia"/>
+          <w:sz w:val="24"/>
+          <w:szCs w:val="24"/>
+        </w:rPr>
+        <w:t>，</w:t>
+      </w:r>
+      <w:r>
+        <w:rPr>
+          <w:rFonts w:ascii="微软雅黑" w:eastAsia="微软雅黑" w:hAnsi="微软雅黑"/>
+          <w:sz w:val="24"/>
+          <w:szCs w:val="24"/>
+        </w:rPr>
+        <w:t>但可以考虑自己来缓存数据。</w:t>
+      </w:r>
+    </w:p>
+    <w:p>
+      <w:pPr>
+        <w:rPr>
+          <w:rFonts w:ascii="微软雅黑" w:eastAsia="微软雅黑" w:hAnsi="微软雅黑"/>
+          <w:sz w:val="24"/>
+          <w:szCs w:val="24"/>
+        </w:rPr>
+      </w:pPr>
+    </w:p>
+    <w:p>
+      <w:pPr>
+        <w:pStyle w:val="2"/>
+      </w:pPr>
+      <w:r>
+        <w:rPr>
+          <w:rFonts w:hint="eastAsia"/>
+        </w:rPr>
+        <w:t>灯标</w:t>
+      </w:r>
+    </w:p>
+    <w:p>
+      <w:pPr>
+        <w:pStyle w:val="a3"/>
+        <w:numPr>
+          <w:ilvl w:val="0"/>
+          <w:numId w:val="7"/>
+        </w:numPr>
+        <w:ind w:firstLineChars="0"/>
+        <w:rPr>
+          <w:rFonts w:ascii="微软雅黑" w:eastAsia="微软雅黑" w:hAnsi="微软雅黑"/>
+          <w:sz w:val="24"/>
+          <w:szCs w:val="24"/>
+        </w:rPr>
+      </w:pPr>
+      <w:r>
+        <w:rPr>
+          <w:rFonts w:ascii="微软雅黑" w:eastAsia="微软雅黑" w:hAnsi="微软雅黑" w:hint="eastAsia"/>
+          <w:sz w:val="24"/>
+          <w:szCs w:val="24"/>
+        </w:rPr>
+        <w:t>快速</w:t>
+      </w:r>
+      <w:r>
+        <w:rPr>
+          <w:rFonts w:ascii="微软雅黑" w:eastAsia="微软雅黑" w:hAnsi="微软雅黑"/>
+          <w:sz w:val="24"/>
+          <w:szCs w:val="24"/>
+        </w:rPr>
+        <w:t>的向服务器端发送数据</w:t>
+      </w:r>
+    </w:p>
+    <w:p>
+      <w:pPr>
+        <w:pStyle w:val="a3"/>
+        <w:numPr>
+          <w:ilvl w:val="0"/>
+          <w:numId w:val="7"/>
+        </w:numPr>
+        <w:ind w:firstLineChars="0"/>
+        <w:rPr>
+          <w:rFonts w:ascii="微软雅黑" w:eastAsia="微软雅黑" w:hAnsi="微软雅黑"/>
+          <w:sz w:val="24"/>
+          <w:szCs w:val="24"/>
+        </w:rPr>
+      </w:pPr>
+      <w:r>
+        <w:rPr>
+          <w:rFonts w:ascii="微软雅黑" w:eastAsia="微软雅黑" w:hAnsi="微软雅黑" w:hint="eastAsia"/>
+          <w:sz w:val="24"/>
+          <w:szCs w:val="24"/>
+        </w:rPr>
+        <w:t>创建</w:t>
+      </w:r>
+      <w:r>
+        <w:rPr>
+          <w:rFonts w:ascii="微软雅黑" w:eastAsia="微软雅黑" w:hAnsi="微软雅黑"/>
+          <w:sz w:val="24"/>
+          <w:szCs w:val="24"/>
+        </w:rPr>
+        <w:t>一个</w:t>
+      </w:r>
+      <w:r>
+        <w:rPr>
+          <w:rFonts w:ascii="微软雅黑" w:eastAsia="微软雅黑" w:hAnsi="微软雅黑" w:hint="eastAsia"/>
+          <w:sz w:val="24"/>
+          <w:szCs w:val="24"/>
+        </w:rPr>
+        <w:t>new</w:t>
+      </w:r>
+      <w:r>
+        <w:rPr>
+          <w:rFonts w:ascii="微软雅黑" w:eastAsia="微软雅黑" w:hAnsi="微软雅黑"/>
+          <w:sz w:val="24"/>
+          <w:szCs w:val="24"/>
+        </w:rPr>
+        <w:t xml:space="preserve"> Image对象</w:t>
+      </w:r>
+      <w:r>
+        <w:rPr>
+          <w:rFonts w:ascii="微软雅黑" w:eastAsia="微软雅黑" w:hAnsi="微软雅黑" w:hint="eastAsia"/>
+          <w:sz w:val="24"/>
+          <w:szCs w:val="24"/>
+        </w:rPr>
+        <w:t>，</w:t>
+      </w:r>
+      <w:r>
+        <w:rPr>
+          <w:rFonts w:ascii="微软雅黑" w:eastAsia="微软雅黑" w:hAnsi="微软雅黑"/>
+          <w:sz w:val="24"/>
+          <w:szCs w:val="24"/>
+        </w:rPr>
+        <w:t>并设置</w:t>
+      </w:r>
+      <w:r>
+        <w:rPr>
+          <w:rFonts w:ascii="微软雅黑" w:eastAsia="微软雅黑" w:hAnsi="微软雅黑" w:hint="eastAsia"/>
+          <w:sz w:val="24"/>
+          <w:szCs w:val="24"/>
+        </w:rPr>
+        <w:t>I</w:t>
+      </w:r>
+      <w:r>
+        <w:rPr>
+          <w:rFonts w:ascii="微软雅黑" w:eastAsia="微软雅黑" w:hAnsi="微软雅黑"/>
+          <w:sz w:val="24"/>
+          <w:szCs w:val="24"/>
+        </w:rPr>
+        <w:t>mage的</w:t>
+      </w:r>
+      <w:proofErr w:type="spellStart"/>
+      <w:r>
+        <w:rPr>
+          <w:rFonts w:ascii="微软雅黑" w:eastAsia="微软雅黑" w:hAnsi="微软雅黑"/>
+          <w:sz w:val="24"/>
+          <w:szCs w:val="24"/>
+        </w:rPr>
+        <w:t>src</w:t>
+      </w:r>
+      <w:proofErr w:type="spellEnd"/>
+      <w:r>
+        <w:rPr>
+          <w:rFonts w:ascii="微软雅黑" w:eastAsia="微软雅黑" w:hAnsi="微软雅黑"/>
+          <w:sz w:val="24"/>
+          <w:szCs w:val="24"/>
+        </w:rPr>
+        <w:t>属性</w:t>
+      </w:r>
+      <w:r>
+        <w:rPr>
+          <w:rFonts w:ascii="微软雅黑" w:eastAsia="微软雅黑" w:hAnsi="微软雅黑" w:hint="eastAsia"/>
+          <w:sz w:val="24"/>
+          <w:szCs w:val="24"/>
+        </w:rPr>
+        <w:t>，可以</w:t>
+      </w:r>
+      <w:r>
+        <w:rPr>
+          <w:rFonts w:ascii="微软雅黑" w:eastAsia="微软雅黑" w:hAnsi="微软雅黑"/>
+          <w:sz w:val="24"/>
+          <w:szCs w:val="24"/>
+        </w:rPr>
+        <w:t>监听</w:t>
+      </w:r>
+      <w:proofErr w:type="spellStart"/>
+      <w:r>
+        <w:rPr>
+          <w:rFonts w:ascii="微软雅黑" w:eastAsia="微软雅黑" w:hAnsi="微软雅黑"/>
+          <w:sz w:val="24"/>
+          <w:szCs w:val="24"/>
+        </w:rPr>
+        <w:t>onload</w:t>
+      </w:r>
+      <w:proofErr w:type="spellEnd"/>
+      <w:r>
+        <w:rPr>
+          <w:rFonts w:ascii="微软雅黑" w:eastAsia="微软雅黑" w:hAnsi="微软雅黑"/>
+          <w:sz w:val="24"/>
+          <w:szCs w:val="24"/>
+        </w:rPr>
+        <w:t>事件，</w:t>
+      </w:r>
+      <w:r>
+        <w:rPr>
+          <w:rFonts w:ascii="微软雅黑" w:eastAsia="微软雅黑" w:hAnsi="微软雅黑" w:hint="eastAsia"/>
+          <w:sz w:val="24"/>
+          <w:szCs w:val="24"/>
+        </w:rPr>
+        <w:t>返回</w:t>
+      </w:r>
+      <w:r>
+        <w:rPr>
+          <w:rFonts w:ascii="微软雅黑" w:eastAsia="微软雅黑" w:hAnsi="微软雅黑"/>
+          <w:sz w:val="24"/>
+          <w:szCs w:val="24"/>
+        </w:rPr>
+        <w:t>宽度</w:t>
+      </w:r>
+      <w:r>
+        <w:rPr>
+          <w:rFonts w:ascii="微软雅黑" w:eastAsia="微软雅黑" w:hAnsi="微软雅黑" w:hint="eastAsia"/>
+          <w:sz w:val="24"/>
+          <w:szCs w:val="24"/>
+        </w:rPr>
+        <w:t>或者</w:t>
+      </w:r>
+      <w:r>
+        <w:rPr>
+          <w:rFonts w:ascii="微软雅黑" w:eastAsia="微软雅黑" w:hAnsi="微软雅黑"/>
+          <w:sz w:val="24"/>
+          <w:szCs w:val="24"/>
+        </w:rPr>
+        <w:t>高度，通过返回值来判断</w:t>
+      </w:r>
+      <w:r>
+        <w:rPr>
+          <w:rFonts w:ascii="微软雅黑" w:eastAsia="微软雅黑" w:hAnsi="微软雅黑" w:hint="eastAsia"/>
+          <w:sz w:val="24"/>
+          <w:szCs w:val="24"/>
+        </w:rPr>
+        <w:t>是否</w:t>
+      </w:r>
+      <w:r>
+        <w:rPr>
+          <w:rFonts w:ascii="微软雅黑" w:eastAsia="微软雅黑" w:hAnsi="微软雅黑"/>
+          <w:sz w:val="24"/>
+          <w:szCs w:val="24"/>
+        </w:rPr>
+        <w:t>成功发送了数据</w:t>
+      </w:r>
+    </w:p>
+    <w:p>
+      <w:pPr>
+        <w:pStyle w:val="a3"/>
+        <w:numPr>
+          <w:ilvl w:val="0"/>
+          <w:numId w:val="7"/>
+        </w:numPr>
+        <w:ind w:firstLineChars="0"/>
+        <w:rPr>
+          <w:rFonts w:ascii="微软雅黑" w:eastAsia="微软雅黑" w:hAnsi="微软雅黑"/>
+          <w:sz w:val="24"/>
+          <w:szCs w:val="24"/>
+        </w:rPr>
+      </w:pPr>
+      <w:r>
+        <w:rPr>
+          <w:rFonts w:ascii="微软雅黑" w:eastAsia="微软雅黑" w:hAnsi="微软雅黑" w:hint="eastAsia"/>
+          <w:sz w:val="24"/>
+          <w:szCs w:val="24"/>
+        </w:rPr>
+        <w:t>服务器</w:t>
+      </w:r>
+      <w:r>
+        <w:rPr>
+          <w:rFonts w:ascii="微软雅黑" w:eastAsia="微软雅黑" w:hAnsi="微软雅黑"/>
+          <w:sz w:val="24"/>
+          <w:szCs w:val="24"/>
+        </w:rPr>
+        <w:t>一般不需要响应客户端</w:t>
+      </w:r>
+    </w:p>
+    <w:p>
+      <w:pPr>
+        <w:rPr>
+          <w:rFonts w:ascii="微软雅黑" w:eastAsia="微软雅黑" w:hAnsi="微软雅黑"/>
+          <w:sz w:val="24"/>
+          <w:szCs w:val="24"/>
+        </w:rPr>
+      </w:pPr>
+    </w:p>
+    <w:p>
+      <w:pPr>
+        <w:pStyle w:val="2"/>
+      </w:pPr>
+      <w:r>
+        <w:rPr>
+          <w:rFonts w:hint="eastAsia"/>
+        </w:rPr>
+        <w:t>缓存</w:t>
+      </w:r>
+    </w:p>
+    <w:p>
+      <w:pPr>
+        <w:pStyle w:val="a3"/>
+        <w:numPr>
+          <w:ilvl w:val="0"/>
+          <w:numId w:val="7"/>
+        </w:numPr>
+        <w:ind w:firstLineChars="0"/>
+        <w:rPr>
+          <w:rFonts w:ascii="微软雅黑" w:eastAsia="微软雅黑" w:hAnsi="微软雅黑"/>
+          <w:sz w:val="24"/>
+          <w:szCs w:val="24"/>
+        </w:rPr>
+      </w:pPr>
+      <w:r>
+        <w:rPr>
+          <w:rFonts w:ascii="微软雅黑" w:eastAsia="微软雅黑" w:hAnsi="微软雅黑" w:hint="eastAsia"/>
+          <w:sz w:val="24"/>
+          <w:szCs w:val="24"/>
+        </w:rPr>
+        <w:t>服务器</w:t>
+      </w:r>
+      <w:r>
+        <w:rPr>
+          <w:rFonts w:ascii="微软雅黑" w:eastAsia="微软雅黑" w:hAnsi="微软雅黑"/>
+          <w:sz w:val="24"/>
+          <w:szCs w:val="24"/>
+        </w:rPr>
+        <w:t>端设置</w:t>
+      </w:r>
+      <w:r>
+        <w:rPr>
+          <w:rFonts w:ascii="微软雅黑" w:eastAsia="微软雅黑" w:hAnsi="微软雅黑" w:hint="eastAsia"/>
+          <w:sz w:val="24"/>
+          <w:szCs w:val="24"/>
+        </w:rPr>
+        <w:t>HTTP头</w:t>
+      </w:r>
+      <w:r>
+        <w:rPr>
+          <w:rFonts w:ascii="微软雅黑" w:eastAsia="微软雅黑" w:hAnsi="微软雅黑"/>
+          <w:sz w:val="24"/>
+          <w:szCs w:val="24"/>
+        </w:rPr>
+        <w:t>来</w:t>
+      </w:r>
+      <w:r>
+        <w:rPr>
+          <w:rFonts w:ascii="微软雅黑" w:eastAsia="微软雅黑" w:hAnsi="微软雅黑" w:hint="eastAsia"/>
+          <w:sz w:val="24"/>
+          <w:szCs w:val="24"/>
+        </w:rPr>
+        <w:t>指示</w:t>
+      </w:r>
+      <w:r>
+        <w:rPr>
+          <w:rFonts w:ascii="微软雅黑" w:eastAsia="微软雅黑" w:hAnsi="微软雅黑"/>
+          <w:sz w:val="24"/>
+          <w:szCs w:val="24"/>
+        </w:rPr>
+        <w:t>浏览器进行数据缓存。</w:t>
+      </w:r>
+      <w:r>
+        <w:rPr>
+          <w:rFonts w:ascii="微软雅黑" w:eastAsia="微软雅黑" w:hAnsi="微软雅黑" w:hint="eastAsia"/>
+          <w:sz w:val="24"/>
+          <w:szCs w:val="24"/>
+        </w:rPr>
+        <w:t>（E</w:t>
+      </w:r>
+      <w:r>
+        <w:rPr>
+          <w:rFonts w:ascii="微软雅黑" w:eastAsia="微软雅黑" w:hAnsi="微软雅黑"/>
+          <w:sz w:val="24"/>
+          <w:szCs w:val="24"/>
+        </w:rPr>
+        <w:t>xpires）</w:t>
+      </w:r>
+    </w:p>
+    <w:p>
+      <w:pPr>
+        <w:pStyle w:val="a3"/>
+        <w:numPr>
+          <w:ilvl w:val="0"/>
+          <w:numId w:val="7"/>
+        </w:numPr>
+        <w:ind w:firstLineChars="0"/>
+        <w:rPr>
+          <w:rFonts w:ascii="微软雅黑" w:eastAsia="微软雅黑" w:hAnsi="微软雅黑"/>
+          <w:sz w:val="24"/>
+          <w:szCs w:val="24"/>
+        </w:rPr>
+      </w:pPr>
+      <w:r>
+        <w:rPr>
+          <w:rFonts w:ascii="微软雅黑" w:eastAsia="微软雅黑" w:hAnsi="微软雅黑" w:hint="eastAsia"/>
+          <w:sz w:val="24"/>
+          <w:szCs w:val="24"/>
+        </w:rPr>
+        <w:t>自己</w:t>
+      </w:r>
+      <w:r>
+        <w:rPr>
+          <w:rFonts w:ascii="微软雅黑" w:eastAsia="微软雅黑" w:hAnsi="微软雅黑"/>
+          <w:sz w:val="24"/>
+          <w:szCs w:val="24"/>
+        </w:rPr>
+        <w:t>写缓存</w:t>
+      </w:r>
+      <w:r>
+        <w:rPr>
+          <w:rFonts w:ascii="微软雅黑" w:eastAsia="微软雅黑" w:hAnsi="微软雅黑" w:hint="eastAsia"/>
+          <w:sz w:val="24"/>
+          <w:szCs w:val="24"/>
+        </w:rPr>
+        <w:t>来缓存</w:t>
+      </w:r>
+      <w:r>
+        <w:rPr>
+          <w:rFonts w:ascii="微软雅黑" w:eastAsia="微软雅黑" w:hAnsi="微软雅黑"/>
+          <w:sz w:val="24"/>
+          <w:szCs w:val="24"/>
+        </w:rPr>
+        <w:t>数据。</w:t>
+      </w:r>
+      <w:r>
+        <w:rPr>
+          <w:rFonts w:ascii="微软雅黑" w:eastAsia="微软雅黑" w:hAnsi="微软雅黑" w:hint="eastAsia"/>
+          <w:sz w:val="24"/>
+          <w:szCs w:val="24"/>
+        </w:rPr>
+        <w:t>（</w:t>
+      </w:r>
+      <w:proofErr w:type="spellStart"/>
+      <w:r>
+        <w:rPr>
+          <w:rFonts w:ascii="微软雅黑" w:eastAsia="微软雅黑" w:hAnsi="微软雅黑" w:hint="eastAsia"/>
+          <w:sz w:val="24"/>
+          <w:szCs w:val="24"/>
+        </w:rPr>
+        <w:t>localStorage</w:t>
+      </w:r>
+      <w:proofErr w:type="spellEnd"/>
+      <w:r>
+        <w:rPr>
+          <w:rFonts w:ascii="微软雅黑" w:eastAsia="微软雅黑" w:hAnsi="微软雅黑"/>
+          <w:sz w:val="24"/>
+          <w:szCs w:val="24"/>
+        </w:rPr>
+        <w:t>）</w:t>
+      </w:r>
+    </w:p>
+    <w:p>
+      <w:pPr>
+        <w:rPr>
+          <w:rFonts w:ascii="微软雅黑" w:eastAsia="微软雅黑" w:hAnsi="微软雅黑"/>
+          <w:sz w:val="24"/>
+          <w:szCs w:val="24"/>
+        </w:rPr>
+      </w:pPr>
+    </w:p>
+    <w:p>
+      <w:pPr>
+        <w:pStyle w:val="1"/>
+      </w:pPr>
+      <w:r>
+        <w:rPr>
+          <w:rFonts w:hint="eastAsia"/>
+        </w:rPr>
+        <w:t>编程</w:t>
+      </w:r>
+      <w:r>
+        <w:t>实践</w:t>
+      </w:r>
+    </w:p>
+    <w:p>
+      <w:pPr>
+        <w:pStyle w:val="a3"/>
+        <w:numPr>
+          <w:ilvl w:val="0"/>
+          <w:numId w:val="7"/>
+        </w:numPr>
+        <w:ind w:firstLineChars="0"/>
+        <w:rPr>
+          <w:rFonts w:ascii="微软雅黑" w:eastAsia="微软雅黑" w:hAnsi="微软雅黑"/>
+          <w:sz w:val="24"/>
+          <w:szCs w:val="24"/>
+        </w:rPr>
+      </w:pPr>
+      <w:r>
+        <w:rPr>
+          <w:rFonts w:ascii="微软雅黑" w:eastAsia="微软雅黑" w:hAnsi="微软雅黑" w:hint="eastAsia"/>
+          <w:sz w:val="24"/>
+          <w:szCs w:val="24"/>
+        </w:rPr>
+        <w:t>避免</w:t>
+      </w:r>
+      <w:r>
+        <w:rPr>
+          <w:rFonts w:ascii="微软雅黑" w:eastAsia="微软雅黑" w:hAnsi="微软雅黑"/>
+          <w:sz w:val="24"/>
+          <w:szCs w:val="24"/>
+        </w:rPr>
+        <w:t>二次</w:t>
+      </w:r>
+      <w:r>
+        <w:rPr>
+          <w:rFonts w:ascii="微软雅黑" w:eastAsia="微软雅黑" w:hAnsi="微软雅黑" w:hint="eastAsia"/>
+          <w:sz w:val="24"/>
+          <w:szCs w:val="24"/>
+        </w:rPr>
+        <w:t>评估</w:t>
+      </w:r>
+      <w:r>
+        <w:rPr>
+          <w:rFonts w:ascii="微软雅黑" w:eastAsia="微软雅黑" w:hAnsi="微软雅黑"/>
+          <w:sz w:val="24"/>
+          <w:szCs w:val="24"/>
+        </w:rPr>
+        <w:t>（</w:t>
+      </w:r>
+      <w:proofErr w:type="spellStart"/>
+      <w:r>
+        <w:rPr>
+          <w:rFonts w:ascii="微软雅黑" w:eastAsia="微软雅黑" w:hAnsi="微软雅黑" w:hint="eastAsia"/>
+          <w:sz w:val="24"/>
+          <w:szCs w:val="24"/>
+        </w:rPr>
+        <w:t>eval</w:t>
+      </w:r>
+      <w:proofErr w:type="spellEnd"/>
+      <w:r>
+        <w:rPr>
+          <w:rFonts w:ascii="微软雅黑" w:eastAsia="微软雅黑" w:hAnsi="微软雅黑"/>
+          <w:sz w:val="24"/>
+          <w:szCs w:val="24"/>
+        </w:rPr>
+        <w:t>，</w:t>
+      </w:r>
+      <w:r>
+        <w:rPr>
+          <w:rFonts w:ascii="微软雅黑" w:eastAsia="微软雅黑" w:hAnsi="微软雅黑" w:hint="eastAsia"/>
+          <w:sz w:val="24"/>
+          <w:szCs w:val="24"/>
+        </w:rPr>
+        <w:t>F</w:t>
+      </w:r>
+      <w:r>
+        <w:rPr>
+          <w:rFonts w:ascii="微软雅黑" w:eastAsia="微软雅黑" w:hAnsi="微软雅黑"/>
+          <w:sz w:val="24"/>
+          <w:szCs w:val="24"/>
+        </w:rPr>
+        <w:t>unction，</w:t>
+      </w:r>
+      <w:proofErr w:type="spellStart"/>
+      <w:r>
+        <w:rPr>
+          <w:rFonts w:ascii="微软雅黑" w:eastAsia="微软雅黑" w:hAnsi="微软雅黑" w:hint="eastAsia"/>
+          <w:sz w:val="24"/>
+          <w:szCs w:val="24"/>
+        </w:rPr>
+        <w:t>set</w:t>
+      </w:r>
+      <w:r>
+        <w:rPr>
+          <w:rFonts w:ascii="微软雅黑" w:eastAsia="微软雅黑" w:hAnsi="微软雅黑"/>
+          <w:sz w:val="24"/>
+          <w:szCs w:val="24"/>
+        </w:rPr>
+        <w:t>Timeout</w:t>
+      </w:r>
+      <w:proofErr w:type="spellEnd"/>
+      <w:r>
+        <w:rPr>
+          <w:rFonts w:ascii="微软雅黑" w:eastAsia="微软雅黑" w:hAnsi="微软雅黑"/>
+          <w:sz w:val="24"/>
+          <w:szCs w:val="24"/>
+        </w:rPr>
+        <w:t>，</w:t>
+      </w:r>
+      <w:proofErr w:type="spellStart"/>
+      <w:r>
+        <w:rPr>
+          <w:rFonts w:ascii="微软雅黑" w:eastAsia="微软雅黑" w:hAnsi="微软雅黑"/>
+          <w:sz w:val="24"/>
+          <w:szCs w:val="24"/>
+        </w:rPr>
+        <w:t>setInterval</w:t>
+      </w:r>
+      <w:proofErr w:type="spellEnd"/>
+      <w:r>
+        <w:rPr>
+          <w:rFonts w:ascii="微软雅黑" w:eastAsia="微软雅黑" w:hAnsi="微软雅黑"/>
+          <w:sz w:val="24"/>
+          <w:szCs w:val="24"/>
+        </w:rPr>
+        <w:t>）</w:t>
+      </w:r>
+      <w:r>
+        <w:rPr>
+          <w:rFonts w:ascii="微软雅黑" w:eastAsia="微软雅黑" w:hAnsi="微软雅黑" w:hint="eastAsia"/>
+          <w:sz w:val="24"/>
+          <w:szCs w:val="24"/>
+        </w:rPr>
+        <w:t>，</w:t>
+      </w:r>
+      <w:r>
+        <w:rPr>
+          <w:rFonts w:ascii="微软雅黑" w:eastAsia="微软雅黑" w:hAnsi="微软雅黑"/>
+          <w:sz w:val="24"/>
+          <w:szCs w:val="24"/>
+        </w:rPr>
+        <w:t>不</w:t>
+      </w:r>
+      <w:r>
+        <w:rPr>
+          <w:rFonts w:ascii="微软雅黑" w:eastAsia="微软雅黑" w:hAnsi="微软雅黑" w:hint="eastAsia"/>
+          <w:sz w:val="24"/>
+          <w:szCs w:val="24"/>
+        </w:rPr>
+        <w:t>使用</w:t>
+      </w:r>
+      <w:r>
+        <w:rPr>
+          <w:rFonts w:ascii="微软雅黑" w:eastAsia="微软雅黑" w:hAnsi="微软雅黑"/>
+          <w:sz w:val="24"/>
+          <w:szCs w:val="24"/>
+        </w:rPr>
+        <w:t>字符串。</w:t>
+      </w:r>
+    </w:p>
+    <w:p>
+      <w:pPr>
+        <w:pStyle w:val="a3"/>
+        <w:numPr>
+          <w:ilvl w:val="0"/>
+          <w:numId w:val="7"/>
+        </w:numPr>
+        <w:ind w:firstLineChars="0"/>
+        <w:rPr>
+          <w:rFonts w:ascii="微软雅黑" w:eastAsia="微软雅黑" w:hAnsi="微软雅黑"/>
+          <w:sz w:val="24"/>
+          <w:szCs w:val="24"/>
+        </w:rPr>
+      </w:pPr>
+      <w:r>
+        <w:rPr>
+          <w:rFonts w:ascii="微软雅黑" w:eastAsia="微软雅黑" w:hAnsi="微软雅黑" w:hint="eastAsia"/>
+          <w:sz w:val="24"/>
+          <w:szCs w:val="24"/>
+        </w:rPr>
+        <w:t>使用</w:t>
+      </w:r>
+      <w:r>
+        <w:rPr>
+          <w:rFonts w:ascii="微软雅黑" w:eastAsia="微软雅黑" w:hAnsi="微软雅黑"/>
+          <w:sz w:val="24"/>
+          <w:szCs w:val="24"/>
+        </w:rPr>
+        <w:t>对象和数组的直接量</w:t>
+      </w:r>
+    </w:p>
+    <w:p>
+      <w:pPr>
+        <w:pStyle w:val="a3"/>
+        <w:numPr>
+          <w:ilvl w:val="0"/>
+          <w:numId w:val="7"/>
+        </w:numPr>
+        <w:ind w:firstLineChars="0"/>
+        <w:rPr>
+          <w:rFonts w:ascii="微软雅黑" w:eastAsia="微软雅黑" w:hAnsi="微软雅黑"/>
+          <w:sz w:val="24"/>
+          <w:szCs w:val="24"/>
+        </w:rPr>
+      </w:pPr>
+      <w:r>
+        <w:rPr>
+          <w:rFonts w:ascii="微软雅黑" w:eastAsia="微软雅黑" w:hAnsi="微软雅黑" w:hint="eastAsia"/>
+          <w:sz w:val="24"/>
+          <w:szCs w:val="24"/>
+        </w:rPr>
+        <w:t>避免</w:t>
+      </w:r>
+      <w:r>
+        <w:rPr>
+          <w:rFonts w:ascii="微软雅黑" w:eastAsia="微软雅黑" w:hAnsi="微软雅黑"/>
+          <w:sz w:val="24"/>
+          <w:szCs w:val="24"/>
+        </w:rPr>
+        <w:t>重复工作</w:t>
+      </w:r>
+    </w:p>
+    <w:p>
+      <w:pPr>
+        <w:pStyle w:val="a3"/>
+        <w:numPr>
+          <w:ilvl w:val="0"/>
+          <w:numId w:val="7"/>
+        </w:numPr>
+        <w:ind w:firstLineChars="0"/>
+        <w:rPr>
+          <w:rFonts w:ascii="微软雅黑" w:eastAsia="微软雅黑" w:hAnsi="微软雅黑"/>
+          <w:sz w:val="24"/>
+          <w:szCs w:val="24"/>
+        </w:rPr>
+      </w:pPr>
+      <w:r>
+        <w:rPr>
+          <w:rFonts w:ascii="微软雅黑" w:eastAsia="微软雅黑" w:hAnsi="微软雅黑" w:hint="eastAsia"/>
+          <w:sz w:val="24"/>
+          <w:szCs w:val="24"/>
+        </w:rPr>
+        <w:lastRenderedPageBreak/>
+        <w:t>延迟</w:t>
+      </w:r>
+      <w:r>
+        <w:rPr>
+          <w:rFonts w:ascii="微软雅黑" w:eastAsia="微软雅黑" w:hAnsi="微软雅黑"/>
+          <w:sz w:val="24"/>
+          <w:szCs w:val="24"/>
+        </w:rPr>
+        <w:t>加载</w:t>
+      </w:r>
+    </w:p>
+    <w:p>
+      <w:pPr>
+        <w:pStyle w:val="a3"/>
+        <w:numPr>
+          <w:ilvl w:val="0"/>
+          <w:numId w:val="7"/>
+        </w:numPr>
+        <w:ind w:firstLineChars="0"/>
+        <w:rPr>
+          <w:rFonts w:ascii="微软雅黑" w:eastAsia="微软雅黑" w:hAnsi="微软雅黑"/>
+          <w:sz w:val="24"/>
+          <w:szCs w:val="24"/>
+        </w:rPr>
+      </w:pPr>
+      <w:r>
+        <w:rPr>
+          <w:rFonts w:ascii="微软雅黑" w:eastAsia="微软雅黑" w:hAnsi="微软雅黑" w:hint="eastAsia"/>
+          <w:sz w:val="24"/>
+          <w:szCs w:val="24"/>
+        </w:rPr>
+        <w:t>条件</w:t>
+      </w:r>
+      <w:r>
+        <w:rPr>
+          <w:rFonts w:ascii="微软雅黑" w:eastAsia="微软雅黑" w:hAnsi="微软雅黑"/>
+          <w:sz w:val="24"/>
+          <w:szCs w:val="24"/>
+        </w:rPr>
+        <w:t>预加载</w:t>
+      </w:r>
+    </w:p>
+    <w:p>
+      <w:pPr>
+        <w:pStyle w:val="a3"/>
+        <w:numPr>
+          <w:ilvl w:val="0"/>
+          <w:numId w:val="7"/>
+        </w:numPr>
+        <w:ind w:firstLineChars="0"/>
+        <w:rPr>
+          <w:rFonts w:ascii="微软雅黑" w:eastAsia="微软雅黑" w:hAnsi="微软雅黑"/>
+          <w:sz w:val="24"/>
+          <w:szCs w:val="24"/>
+        </w:rPr>
+      </w:pPr>
+      <w:r>
+        <w:rPr>
+          <w:rFonts w:ascii="微软雅黑" w:eastAsia="微软雅黑" w:hAnsi="微软雅黑" w:hint="eastAsia"/>
+          <w:sz w:val="24"/>
+          <w:szCs w:val="24"/>
+        </w:rPr>
+        <w:t>数学</w:t>
+      </w:r>
+      <w:r>
+        <w:rPr>
+          <w:rFonts w:ascii="微软雅黑" w:eastAsia="微软雅黑" w:hAnsi="微软雅黑"/>
+          <w:sz w:val="24"/>
+          <w:szCs w:val="24"/>
+        </w:rPr>
+        <w:t>运算时考虑</w:t>
+      </w:r>
+      <w:r>
+        <w:rPr>
+          <w:rFonts w:ascii="微软雅黑" w:eastAsia="微软雅黑" w:hAnsi="微软雅黑" w:hint="eastAsia"/>
+          <w:sz w:val="24"/>
+          <w:szCs w:val="24"/>
+        </w:rPr>
+        <w:t>位</w:t>
+      </w:r>
+      <w:r>
+        <w:rPr>
+          <w:rFonts w:ascii="微软雅黑" w:eastAsia="微软雅黑" w:hAnsi="微软雅黑"/>
+          <w:sz w:val="24"/>
+          <w:szCs w:val="24"/>
+        </w:rPr>
+        <w:t>操作符</w:t>
+      </w:r>
+    </w:p>
+    <w:p>
+      <w:pPr>
+        <w:pStyle w:val="a3"/>
+        <w:numPr>
+          <w:ilvl w:val="0"/>
+          <w:numId w:val="7"/>
+        </w:numPr>
+        <w:ind w:firstLineChars="0"/>
+        <w:rPr>
+          <w:rFonts w:ascii="微软雅黑" w:eastAsia="微软雅黑" w:hAnsi="微软雅黑"/>
+          <w:sz w:val="24"/>
+          <w:szCs w:val="24"/>
+        </w:rPr>
+      </w:pPr>
+      <w:r>
+        <w:rPr>
+          <w:rFonts w:ascii="微软雅黑" w:eastAsia="微软雅黑" w:hAnsi="微软雅黑" w:hint="eastAsia"/>
+          <w:sz w:val="24"/>
+          <w:szCs w:val="24"/>
+        </w:rPr>
+        <w:t>使用</w:t>
+      </w:r>
+      <w:proofErr w:type="spellStart"/>
+      <w:r>
+        <w:rPr>
+          <w:rFonts w:ascii="微软雅黑" w:eastAsia="微软雅黑" w:hAnsi="微软雅黑" w:hint="eastAsia"/>
+          <w:sz w:val="24"/>
+          <w:szCs w:val="24"/>
+        </w:rPr>
+        <w:t>J</w:t>
+      </w:r>
+      <w:r>
+        <w:rPr>
+          <w:rFonts w:ascii="微软雅黑" w:eastAsia="微软雅黑" w:hAnsi="微软雅黑"/>
+          <w:sz w:val="24"/>
+          <w:szCs w:val="24"/>
+        </w:rPr>
+        <w:t>avascript</w:t>
+      </w:r>
+      <w:proofErr w:type="spellEnd"/>
+      <w:r>
+        <w:rPr>
+          <w:rFonts w:ascii="微软雅黑" w:eastAsia="微软雅黑" w:hAnsi="微软雅黑"/>
+          <w:sz w:val="24"/>
+          <w:szCs w:val="24"/>
+        </w:rPr>
+        <w:t>原生方法</w:t>
       </w:r>
       <w:bookmarkStart w:id="0" w:name="_GoBack"/>
       <w:bookmarkEnd w:id="0"/>
